--- a/Tamrin.docx
+++ b/Tamrin.docx
@@ -19,6 +19,7 @@
           <w:lang w:bidi="fa-IR"/>
         </w:rPr>
       </w:pPr>
+      <w:bookmarkStart w:id="0" w:name="_Hlk84538022"/>
       <w:r>
         <w:rPr>
           <w:rFonts w:cs="B Nazanin" w:hint="cs"/>
@@ -634,16 +635,16 @@
           <w:rFonts w:cs="B Nazanin"/>
           <w:b/>
           <w:bCs/>
-          <w:color w:val="FF0000"/>
-          <w:lang w:bidi="fa-IR"/>
-        </w:rPr>
-      </w:pPr>
-      <w:r>
-        <w:rPr>
-          <w:rFonts w:cs="B Nazanin" w:hint="cs"/>
-          <w:b/>
-          <w:bCs/>
-          <w:color w:val="FF0000"/>
+          <w:color w:val="000000" w:themeColor="text1"/>
+          <w:lang w:bidi="fa-IR"/>
+        </w:rPr>
+      </w:pPr>
+      <w:r>
+        <w:rPr>
+          <w:rFonts w:cs="B Nazanin" w:hint="cs"/>
+          <w:b/>
+          <w:bCs/>
+          <w:color w:val="000000" w:themeColor="text1"/>
           <w:rtl/>
           <w:lang w:bidi="fa-IR"/>
         </w:rPr>
@@ -654,7 +655,7 @@
           <w:rFonts w:cs="B Nazanin"/>
           <w:b/>
           <w:bCs/>
-          <w:color w:val="FF0000"/>
+          <w:color w:val="000000" w:themeColor="text1"/>
           <w:lang w:bidi="fa-IR"/>
         </w:rPr>
         <w:t>“True”</w:t>
@@ -664,7 +665,7 @@
           <w:rFonts w:cs="B Nazanin" w:hint="cs"/>
           <w:b/>
           <w:bCs/>
-          <w:color w:val="FF0000"/>
+          <w:color w:val="000000" w:themeColor="text1"/>
           <w:rtl/>
           <w:lang w:bidi="fa-IR"/>
         </w:rPr>
@@ -675,7 +676,7 @@
           <w:rFonts w:cs="B Nazanin"/>
           <w:b/>
           <w:bCs/>
-          <w:color w:val="FF0000"/>
+          <w:color w:val="000000" w:themeColor="text1"/>
           <w:lang w:bidi="fa-IR"/>
         </w:rPr>
         <w:t>“False”</w:t>
@@ -685,7 +686,7 @@
           <w:rFonts w:cs="B Nazanin" w:hint="cs"/>
           <w:b/>
           <w:bCs/>
-          <w:color w:val="FF0000"/>
+          <w:color w:val="000000" w:themeColor="text1"/>
           <w:rtl/>
           <w:lang w:bidi="fa-IR"/>
         </w:rPr>
@@ -705,16 +706,16 @@
           <w:rFonts w:cs="B Nazanin"/>
           <w:b/>
           <w:bCs/>
-          <w:color w:val="FF0000"/>
-          <w:lang w:bidi="fa-IR"/>
-        </w:rPr>
-      </w:pPr>
-      <w:r>
-        <w:rPr>
-          <w:rFonts w:cs="B Nazanin" w:hint="cs"/>
-          <w:b/>
-          <w:bCs/>
-          <w:color w:val="FF0000"/>
+          <w:color w:val="000000" w:themeColor="text1"/>
+          <w:lang w:bidi="fa-IR"/>
+        </w:rPr>
+      </w:pPr>
+      <w:r>
+        <w:rPr>
+          <w:rFonts w:cs="B Nazanin" w:hint="cs"/>
+          <w:b/>
+          <w:bCs/>
+          <w:color w:val="000000" w:themeColor="text1"/>
           <w:rtl/>
           <w:lang w:bidi="fa-IR"/>
         </w:rPr>
@@ -725,7 +726,7 @@
           <w:rFonts w:cs="B Nazanin"/>
           <w:b/>
           <w:bCs/>
-          <w:color w:val="FF0000"/>
+          <w:color w:val="000000" w:themeColor="text1"/>
           <w:lang w:bidi="fa-IR"/>
         </w:rPr>
         <w:t>“True”</w:t>
@@ -735,7 +736,7 @@
           <w:rFonts w:cs="B Nazanin" w:hint="cs"/>
           <w:b/>
           <w:bCs/>
-          <w:color w:val="FF0000"/>
+          <w:color w:val="000000" w:themeColor="text1"/>
           <w:rtl/>
           <w:lang w:bidi="fa-IR"/>
         </w:rPr>
@@ -746,7 +747,7 @@
           <w:rFonts w:cs="B Nazanin"/>
           <w:b/>
           <w:bCs/>
-          <w:color w:val="FF0000"/>
+          <w:color w:val="000000" w:themeColor="text1"/>
           <w:lang w:bidi="fa-IR"/>
         </w:rPr>
         <w:t>“False”</w:t>
@@ -756,7 +757,7 @@
           <w:rFonts w:cs="B Nazanin" w:hint="cs"/>
           <w:b/>
           <w:bCs/>
-          <w:color w:val="FF0000"/>
+          <w:color w:val="000000" w:themeColor="text1"/>
           <w:rtl/>
           <w:lang w:bidi="fa-IR"/>
         </w:rPr>
@@ -1764,10 +1765,122 @@
           <w:rFonts w:cs="B Nazanin"/>
           <w:b/>
           <w:bCs/>
+          <w:color w:val="000000" w:themeColor="text1"/>
+          <w:lang w:bidi="fa-IR"/>
+        </w:rPr>
+      </w:pPr>
+      <w:r>
+        <w:rPr>
+          <w:rFonts w:cs="B Nazanin" w:hint="cs"/>
+          <w:b/>
+          <w:bCs/>
+          <w:color w:val="000000" w:themeColor="text1"/>
+          <w:rtl/>
+          <w:lang w:bidi="fa-IR"/>
+        </w:rPr>
+        <w:t>برنامه ای که با استفاده از کامپرنشن لیستی از اعداد فرد کمتر از 100 بسازد.</w:t>
+      </w:r>
+    </w:p>
+    <w:p>
+      <w:pPr>
+        <w:pStyle w:val="ListParagraph"/>
+        <w:numPr>
+          <w:ilvl w:val="0"/>
+          <w:numId w:val="1"/>
+        </w:numPr>
+        <w:bidi/>
+        <w:spacing w:line="252" w:lineRule="auto"/>
+        <w:jc w:val="both"/>
+        <w:rPr>
+          <w:rFonts w:cs="B Nazanin"/>
+          <w:b/>
+          <w:bCs/>
+          <w:color w:val="00B050"/>
+          <w:lang w:bidi="fa-IR"/>
+        </w:rPr>
+      </w:pPr>
+      <w:r>
+        <w:rPr>
+          <w:rFonts w:cs="B Nazanin" w:hint="cs"/>
+          <w:b/>
+          <w:bCs/>
+          <w:color w:val="00B050"/>
+          <w:rtl/>
+          <w:lang w:bidi="fa-IR"/>
+        </w:rPr>
+        <w:t>برنامه ای که از کاربر عددی بگیرد و شمارنده های آن را نمایش دهد.</w:t>
+      </w:r>
+    </w:p>
+    <w:p>
+      <w:pPr>
+        <w:pStyle w:val="ListParagraph"/>
+        <w:numPr>
+          <w:ilvl w:val="0"/>
+          <w:numId w:val="1"/>
+        </w:numPr>
+        <w:bidi/>
+        <w:spacing w:line="252" w:lineRule="auto"/>
+        <w:jc w:val="both"/>
+        <w:rPr>
+          <w:rFonts w:cs="B Nazanin"/>
+          <w:b/>
+          <w:bCs/>
+          <w:color w:val="00B050"/>
+          <w:lang w:bidi="fa-IR"/>
+        </w:rPr>
+      </w:pPr>
+      <w:r>
+        <w:rPr>
+          <w:rFonts w:cs="B Nazanin" w:hint="cs"/>
+          <w:b/>
+          <w:bCs/>
+          <w:color w:val="00B050"/>
+          <w:rtl/>
+          <w:lang w:bidi="fa-IR"/>
+        </w:rPr>
+        <w:t xml:space="preserve">برنامه ای که از کاربر عددی بگیرد و تشخیص دهد اول است یا خیر. </w:t>
+      </w:r>
+      <w:r>
+        <w:rPr>
+          <w:rFonts w:cs="B Nazanin" w:hint="cs"/>
+          <w:b/>
+          <w:bCs/>
           <w:color w:val="FF0000"/>
-          <w:lang w:bidi="fa-IR"/>
-        </w:rPr>
-      </w:pPr>
+          <w:rtl/>
+          <w:lang w:bidi="fa-IR"/>
+        </w:rPr>
+        <w:t>*</w:t>
+      </w:r>
+    </w:p>
+    <w:p>
+      <w:pPr>
+        <w:pStyle w:val="ListParagraph"/>
+        <w:numPr>
+          <w:ilvl w:val="0"/>
+          <w:numId w:val="1"/>
+        </w:numPr>
+        <w:bidi/>
+        <w:spacing w:line="252" w:lineRule="auto"/>
+        <w:jc w:val="both"/>
+        <w:rPr>
+          <w:rFonts w:cs="B Nazanin"/>
+          <w:b/>
+          <w:bCs/>
+          <w:color w:val="00B050"/>
+          <w:lang w:bidi="fa-IR"/>
+        </w:rPr>
+      </w:pPr>
+      <w:r>
+        <w:rPr>
+          <w:rFonts w:cs="B Nazanin" w:hint="cs"/>
+          <w:b/>
+          <w:bCs/>
+          <w:color w:val="00B050"/>
+          <w:rtl/>
+          <w:lang w:bidi="fa-IR"/>
+        </w:rPr>
+        <w:t xml:space="preserve">برنامه ای که اعداد اول کوچکتر از 100 را چاپ کند. </w:t>
+      </w:r>
       <w:r>
         <w:rPr>
           <w:rFonts w:cs="B Nazanin" w:hint="cs"/>
@@ -1777,7 +1890,7 @@
           <w:rtl/>
           <w:lang w:bidi="fa-IR"/>
         </w:rPr>
-        <w:t>برنامه ای که با استفاده از کامپرنشن لیستی از اعداد فرد کمتر از 100 بسازد.</w:t>
+        <w:t>*</w:t>
       </w:r>
     </w:p>
     <w:p>
@@ -1807,7 +1920,7 @@
           <w:rtl/>
           <w:lang w:bidi="fa-IR"/>
         </w:rPr>
-        <w:t>برنامه ای که از کاربر عددی بگیرد و شمارنده های آن را نمایش دهد.</w:t>
+        <w:t>برنامه ای که تعدادی ورودی از کاربر گرفته و اگر ورودی عدد بود وارد لیست کند.</w:t>
       </w:r>
     </w:p>
     <w:p>
@@ -1837,7 +1950,7 @@
           <w:rtl/>
           <w:lang w:bidi="fa-IR"/>
         </w:rPr>
-        <w:t xml:space="preserve">برنامه ای که از کاربر عددی بگیرد و تشخیص دهد اول است یا خیر. </w:t>
+        <w:t xml:space="preserve">برنامه ای که تعدادی ورودی از کاربر گرفته و اگر ورودی عدد بود وارد لیست کند ( اعداد اعشاری و صحیح ). </w:t>
       </w:r>
       <w:r>
         <w:rPr>
@@ -1871,30 +1984,288 @@
       </w:pPr>
       <w:r>
         <w:rPr>
-          <w:rFonts w:cs="B Nazanin" w:hint="cs"/>
-          <w:b/>
-          <w:bCs/>
-          <w:color w:val="00B050"/>
-          <w:rtl/>
-          <w:lang w:bidi="fa-IR"/>
-        </w:rPr>
-        <w:t xml:space="preserve">برنامه ای که اعداد اول کوچکتر از 100 را چاپ کند. </w:t>
-      </w:r>
-      <w:r>
-        <w:rPr>
-          <w:rFonts w:cs="B Nazanin" w:hint="cs"/>
+          <w:rFonts w:ascii="Bahnschrift" w:hAnsi="Bahnschrift" w:cs="B Nazanin" w:hint="cs"/>
+          <w:b/>
+          <w:bCs/>
+          <w:color w:val="00B050"/>
+          <w:rtl/>
+        </w:rPr>
+        <w:t>برنامه ای که یک دیکشنری از اطلاعات یک فرد تشکیل دهد</w:t>
+      </w:r>
+      <w:r>
+        <w:rPr>
+          <w:rFonts w:ascii="Bahnschrift" w:hAnsi="Bahnschrift" w:cs="B Nazanin"/>
+          <w:b/>
+          <w:bCs/>
+          <w:color w:val="00B050"/>
+        </w:rPr>
+        <w:t>.</w:t>
+      </w:r>
+    </w:p>
+    <w:p>
+      <w:pPr>
+        <w:pStyle w:val="ListParagraph"/>
+        <w:numPr>
+          <w:ilvl w:val="0"/>
+          <w:numId w:val="1"/>
+        </w:numPr>
+        <w:bidi/>
+        <w:spacing w:line="252" w:lineRule="auto"/>
+        <w:jc w:val="both"/>
+        <w:rPr>
+          <w:rFonts w:cs="B Nazanin"/>
+          <w:b/>
+          <w:bCs/>
+          <w:color w:val="00B050"/>
+          <w:lang w:bidi="fa-IR"/>
+        </w:rPr>
+      </w:pPr>
+      <w:r>
+        <w:rPr>
+          <w:rFonts w:ascii="Bahnschrift" w:hAnsi="Bahnschrift" w:cs="B Nazanin" w:hint="cs"/>
+          <w:b/>
+          <w:bCs/>
+          <w:color w:val="00B050"/>
+          <w:rtl/>
+          <w:lang w:bidi="fa-IR"/>
+        </w:rPr>
+        <w:t>برنامه ای که وجود یک کلید را در دیکشنری بررسی کند.</w:t>
+      </w:r>
+    </w:p>
+    <w:p>
+      <w:pPr>
+        <w:pStyle w:val="ListParagraph"/>
+        <w:numPr>
+          <w:ilvl w:val="0"/>
+          <w:numId w:val="1"/>
+        </w:numPr>
+        <w:bidi/>
+        <w:spacing w:line="252" w:lineRule="auto"/>
+        <w:jc w:val="both"/>
+        <w:rPr>
+          <w:rFonts w:ascii="Bahnschrift" w:hAnsi="Bahnschrift" w:cs="B Nazanin"/>
           <w:b/>
           <w:bCs/>
           <w:color w:val="FF0000"/>
-          <w:rtl/>
-          <w:lang w:bidi="fa-IR"/>
-        </w:rPr>
-        <w:t>*</w:t>
-      </w:r>
-    </w:p>
-    <w:p>
-      <w:bookmarkStart w:id="0" w:name="_GoBack"/>
-      <w:bookmarkEnd w:id="0"/>
+        </w:rPr>
+      </w:pPr>
+      <w:r>
+        <w:rPr>
+          <w:rFonts w:ascii="Bahnschrift" w:hAnsi="Bahnschrift" w:cs="B Nazanin" w:hint="cs"/>
+          <w:b/>
+          <w:bCs/>
+          <w:color w:val="FF0000"/>
+          <w:rtl/>
+        </w:rPr>
+        <w:t>برنامه ای که بیشترین سن را در یک دیکشنری را استخراج کند.</w:t>
+      </w:r>
+    </w:p>
+    <w:p>
+      <w:pPr>
+        <w:pStyle w:val="ListParagraph"/>
+        <w:numPr>
+          <w:ilvl w:val="0"/>
+          <w:numId w:val="1"/>
+        </w:numPr>
+        <w:bidi/>
+        <w:spacing w:line="252" w:lineRule="auto"/>
+        <w:jc w:val="both"/>
+        <w:rPr>
+          <w:rFonts w:ascii="Bahnschrift" w:hAnsi="Bahnschrift" w:cs="B Nazanin"/>
+          <w:b/>
+          <w:bCs/>
+          <w:color w:val="FF0000"/>
+        </w:rPr>
+      </w:pPr>
+      <w:r>
+        <w:rPr>
+          <w:rFonts w:ascii="Bahnschrift" w:hAnsi="Bahnschrift" w:cs="B Nazanin" w:hint="cs"/>
+          <w:b/>
+          <w:bCs/>
+          <w:color w:val="FF0000"/>
+          <w:rtl/>
+        </w:rPr>
+        <w:t xml:space="preserve">برنامه ای که با استفاده از دیکشنری ، میانگین نمرات یک دانشجو را حساب کرده و </w:t>
+      </w:r>
+      <w:r>
+        <w:rPr>
+          <w:rFonts w:ascii="Bahnschrift" w:hAnsi="Bahnschrift" w:cs="B Nazanin" w:hint="cs"/>
+          <w:b/>
+          <w:bCs/>
+          <w:color w:val="FF0000"/>
+          <w:rtl/>
+          <w:lang w:bidi="fa-IR"/>
+        </w:rPr>
+        <w:t xml:space="preserve">قبولی هر درس را </w:t>
+      </w:r>
+      <w:r>
+        <w:rPr>
+          <w:rFonts w:ascii="Bahnschrift" w:hAnsi="Bahnschrift" w:cs="B Nazanin" w:hint="cs"/>
+          <w:b/>
+          <w:bCs/>
+          <w:color w:val="FF0000"/>
+          <w:rtl/>
+        </w:rPr>
+        <w:t>توصیف کند.</w:t>
+      </w:r>
+    </w:p>
+    <w:bookmarkEnd w:id="0"/>
+    <w:p>
+      <w:pPr>
+        <w:pStyle w:val="ListParagraph"/>
+        <w:numPr>
+          <w:ilvl w:val="0"/>
+          <w:numId w:val="1"/>
+        </w:numPr>
+        <w:bidi/>
+        <w:spacing w:line="252" w:lineRule="auto"/>
+        <w:jc w:val="both"/>
+        <w:rPr>
+          <w:rFonts w:ascii="Bahnschrift" w:hAnsi="Bahnschrift" w:cs="B Nazanin"/>
+          <w:b/>
+          <w:bCs/>
+          <w:color w:val="000000" w:themeColor="text1"/>
+        </w:rPr>
+      </w:pPr>
+      <w:r>
+        <w:rPr>
+          <w:rFonts w:ascii="Bahnschrift" w:hAnsi="Bahnschrift" w:cs="B Nazanin" w:hint="cs"/>
+          <w:b/>
+          <w:bCs/>
+          <w:color w:val="000000" w:themeColor="text1"/>
+          <w:rtl/>
+        </w:rPr>
+        <w:t>برنامه ای که عناصر دو لیست را به صورت زوج در یک دیکشنری ذخیره کند.</w:t>
+      </w:r>
+    </w:p>
+    <w:p>
+      <w:pPr>
+        <w:pStyle w:val="ListParagraph"/>
+        <w:numPr>
+          <w:ilvl w:val="0"/>
+          <w:numId w:val="1"/>
+        </w:numPr>
+        <w:bidi/>
+        <w:spacing w:line="252" w:lineRule="auto"/>
+        <w:jc w:val="both"/>
+        <w:rPr>
+          <w:rFonts w:ascii="Bahnschrift" w:hAnsi="Bahnschrift" w:cs="B Nazanin"/>
+          <w:b/>
+          <w:bCs/>
+          <w:color w:val="000000" w:themeColor="text1"/>
+        </w:rPr>
+      </w:pPr>
+      <w:r>
+        <w:rPr>
+          <w:rFonts w:ascii="Bahnschrift" w:hAnsi="Bahnschrift" w:cs="B Nazanin" w:hint="cs"/>
+          <w:b/>
+          <w:bCs/>
+          <w:color w:val="000000" w:themeColor="text1"/>
+          <w:rtl/>
+          <w:lang w:bidi="fa-IR"/>
+        </w:rPr>
+        <w:t>برنامه ای که عکس برنامه قبلی را انجام میدهد( یک دیکشنری را تبدیل به دو لیست کنید).</w:t>
+      </w:r>
+    </w:p>
+    <w:p>
+      <w:pPr>
+        <w:pStyle w:val="ListParagraph"/>
+        <w:numPr>
+          <w:ilvl w:val="0"/>
+          <w:numId w:val="1"/>
+        </w:numPr>
+        <w:bidi/>
+        <w:spacing w:line="252" w:lineRule="auto"/>
+        <w:jc w:val="both"/>
+        <w:rPr>
+          <w:rFonts w:ascii="Bahnschrift" w:hAnsi="Bahnschrift" w:cs="B Nazanin"/>
+          <w:b/>
+          <w:bCs/>
+          <w:color w:val="FF0000"/>
+        </w:rPr>
+      </w:pPr>
+      <w:r>
+        <w:rPr>
+          <w:rFonts w:ascii="Bahnschrift" w:hAnsi="Bahnschrift" w:cs="B Nazanin" w:hint="cs"/>
+          <w:b/>
+          <w:bCs/>
+          <w:color w:val="FF0000"/>
+          <w:rtl/>
+        </w:rPr>
+        <w:t>برنامه ای که خالی بودن یک دیکشنری را بررسی کند.</w:t>
+      </w:r>
+    </w:p>
+    <w:p>
+      <w:pPr>
+        <w:pStyle w:val="ListParagraph"/>
+        <w:numPr>
+          <w:ilvl w:val="0"/>
+          <w:numId w:val="1"/>
+        </w:numPr>
+        <w:bidi/>
+        <w:spacing w:line="252" w:lineRule="auto"/>
+        <w:jc w:val="both"/>
+        <w:rPr>
+          <w:rFonts w:ascii="Bahnschrift" w:hAnsi="Bahnschrift" w:cs="B Nazanin"/>
+          <w:b/>
+          <w:bCs/>
+          <w:color w:val="FF0000"/>
+        </w:rPr>
+      </w:pPr>
+      <w:r>
+        <w:rPr>
+          <w:rFonts w:ascii="Bahnschrift" w:hAnsi="Bahnschrift" w:cs="B Nazanin" w:hint="cs"/>
+          <w:b/>
+          <w:bCs/>
+          <w:color w:val="FF0000"/>
+          <w:rtl/>
+        </w:rPr>
+        <w:t>برنامه ای که از ایندکس ها</w:t>
+      </w:r>
+      <w:r>
+        <w:rPr>
+          <w:rFonts w:ascii="Bahnschrift" w:hAnsi="Bahnschrift" w:cs="B Nazanin" w:hint="cs"/>
+          <w:b/>
+          <w:bCs/>
+          <w:color w:val="FF0000"/>
+          <w:rtl/>
+          <w:lang w:bidi="fa-IR"/>
+        </w:rPr>
+        <w:t>ی</w:t>
+      </w:r>
+      <w:r>
+        <w:rPr>
+          <w:rFonts w:ascii="Bahnschrift" w:hAnsi="Bahnschrift" w:cs="B Nazanin" w:hint="cs"/>
+          <w:b/>
+          <w:bCs/>
+          <w:color w:val="FF0000"/>
+          <w:rtl/>
+        </w:rPr>
+        <w:t xml:space="preserve"> یک </w:t>
+      </w:r>
+      <w:r>
+        <w:rPr>
+          <w:rFonts w:ascii="Bahnschrift" w:hAnsi="Bahnschrift" w:cs="B Nazanin" w:hint="cs"/>
+          <w:b/>
+          <w:bCs/>
+          <w:color w:val="FF0000"/>
+          <w:rtl/>
+          <w:lang w:bidi="fa-IR"/>
+        </w:rPr>
+        <w:t>رشته</w:t>
+      </w:r>
+      <w:r>
+        <w:rPr>
+          <w:rFonts w:ascii="Bahnschrift" w:hAnsi="Bahnschrift" w:cs="B Nazanin" w:hint="cs"/>
+          <w:b/>
+          <w:bCs/>
+          <w:color w:val="FF0000"/>
+          <w:rtl/>
+        </w:rPr>
+        <w:t xml:space="preserve"> دیکشنری بسازد.</w:t>
+      </w:r>
+      <w:bookmarkStart w:id="1" w:name="_GoBack"/>
+      <w:bookmarkEnd w:id="1"/>
     </w:p>
     <w:sectPr>
       <w:pgSz w:w="12240" w:h="15840"/>

--- a/Tamrin.docx
+++ b/Tamrin.docx
@@ -7,7 +7,7 @@
         <w:pStyle w:val="ListParagraph"/>
         <w:numPr>
           <w:ilvl w:val="0"/>
-          <w:numId w:val="1"/>
+          <w:numId w:val="8"/>
         </w:numPr>
         <w:bidi/>
         <w:spacing w:line="252" w:lineRule="auto"/>
@@ -58,7 +58,7 @@
         <w:pStyle w:val="ListParagraph"/>
         <w:numPr>
           <w:ilvl w:val="0"/>
-          <w:numId w:val="1"/>
+          <w:numId w:val="8"/>
         </w:numPr>
         <w:bidi/>
         <w:spacing w:line="252" w:lineRule="auto"/>
@@ -87,7 +87,7 @@
         <w:pStyle w:val="ListParagraph"/>
         <w:numPr>
           <w:ilvl w:val="0"/>
-          <w:numId w:val="1"/>
+          <w:numId w:val="8"/>
         </w:numPr>
         <w:bidi/>
         <w:spacing w:line="252" w:lineRule="auto"/>
@@ -116,7 +116,7 @@
         <w:pStyle w:val="ListParagraph"/>
         <w:numPr>
           <w:ilvl w:val="0"/>
-          <w:numId w:val="1"/>
+          <w:numId w:val="8"/>
         </w:numPr>
         <w:bidi/>
         <w:spacing w:line="252" w:lineRule="auto"/>
@@ -145,7 +145,7 @@
         <w:pStyle w:val="ListParagraph"/>
         <w:numPr>
           <w:ilvl w:val="0"/>
-          <w:numId w:val="1"/>
+          <w:numId w:val="8"/>
         </w:numPr>
         <w:bidi/>
         <w:spacing w:line="252" w:lineRule="auto"/>
@@ -174,7 +174,7 @@
         <w:pStyle w:val="ListParagraph"/>
         <w:numPr>
           <w:ilvl w:val="0"/>
-          <w:numId w:val="1"/>
+          <w:numId w:val="8"/>
         </w:numPr>
         <w:bidi/>
         <w:spacing w:line="252" w:lineRule="auto"/>
@@ -203,7 +203,7 @@
         <w:pStyle w:val="ListParagraph"/>
         <w:numPr>
           <w:ilvl w:val="0"/>
-          <w:numId w:val="1"/>
+          <w:numId w:val="8"/>
         </w:numPr>
         <w:bidi/>
         <w:spacing w:line="252" w:lineRule="auto"/>
@@ -232,7 +232,7 @@
         <w:pStyle w:val="ListParagraph"/>
         <w:numPr>
           <w:ilvl w:val="0"/>
-          <w:numId w:val="1"/>
+          <w:numId w:val="8"/>
         </w:numPr>
         <w:bidi/>
         <w:spacing w:line="252" w:lineRule="auto"/>
@@ -261,7 +261,7 @@
         <w:pStyle w:val="ListParagraph"/>
         <w:numPr>
           <w:ilvl w:val="0"/>
-          <w:numId w:val="1"/>
+          <w:numId w:val="8"/>
         </w:numPr>
         <w:bidi/>
         <w:spacing w:line="252" w:lineRule="auto"/>
@@ -290,7 +290,7 @@
         <w:pStyle w:val="ListParagraph"/>
         <w:numPr>
           <w:ilvl w:val="0"/>
-          <w:numId w:val="1"/>
+          <w:numId w:val="8"/>
         </w:numPr>
         <w:bidi/>
         <w:spacing w:line="252" w:lineRule="auto"/>
@@ -319,7 +319,7 @@
         <w:pStyle w:val="ListParagraph"/>
         <w:numPr>
           <w:ilvl w:val="0"/>
-          <w:numId w:val="1"/>
+          <w:numId w:val="8"/>
         </w:numPr>
         <w:bidi/>
         <w:spacing w:line="252" w:lineRule="auto"/>
@@ -359,7 +359,7 @@
         <w:pStyle w:val="ListParagraph"/>
         <w:numPr>
           <w:ilvl w:val="0"/>
-          <w:numId w:val="1"/>
+          <w:numId w:val="8"/>
         </w:numPr>
         <w:bidi/>
         <w:spacing w:line="252" w:lineRule="auto"/>
@@ -409,7 +409,7 @@
         <w:pStyle w:val="ListParagraph"/>
         <w:numPr>
           <w:ilvl w:val="0"/>
-          <w:numId w:val="1"/>
+          <w:numId w:val="8"/>
         </w:numPr>
         <w:bidi/>
         <w:spacing w:line="252" w:lineRule="auto"/>
@@ -438,7 +438,7 @@
         <w:pStyle w:val="ListParagraph"/>
         <w:numPr>
           <w:ilvl w:val="0"/>
-          <w:numId w:val="1"/>
+          <w:numId w:val="8"/>
         </w:numPr>
         <w:bidi/>
         <w:spacing w:line="252" w:lineRule="auto"/>
@@ -488,7 +488,7 @@
         <w:pStyle w:val="ListParagraph"/>
         <w:numPr>
           <w:ilvl w:val="0"/>
-          <w:numId w:val="1"/>
+          <w:numId w:val="8"/>
         </w:numPr>
         <w:bidi/>
         <w:spacing w:line="252" w:lineRule="auto"/>
@@ -538,7 +538,7 @@
         <w:pStyle w:val="ListParagraph"/>
         <w:numPr>
           <w:ilvl w:val="0"/>
-          <w:numId w:val="1"/>
+          <w:numId w:val="8"/>
         </w:numPr>
         <w:bidi/>
         <w:spacing w:line="252" w:lineRule="auto"/>
@@ -567,7 +567,7 @@
         <w:pStyle w:val="ListParagraph"/>
         <w:numPr>
           <w:ilvl w:val="0"/>
-          <w:numId w:val="1"/>
+          <w:numId w:val="8"/>
         </w:numPr>
         <w:bidi/>
         <w:spacing w:line="252" w:lineRule="auto"/>
@@ -597,7 +597,7 @@
         <w:pStyle w:val="ListParagraph"/>
         <w:numPr>
           <w:ilvl w:val="0"/>
-          <w:numId w:val="1"/>
+          <w:numId w:val="8"/>
         </w:numPr>
         <w:bidi/>
         <w:spacing w:line="252" w:lineRule="auto"/>
@@ -627,7 +627,7 @@
         <w:pStyle w:val="ListParagraph"/>
         <w:numPr>
           <w:ilvl w:val="0"/>
-          <w:numId w:val="1"/>
+          <w:numId w:val="8"/>
         </w:numPr>
         <w:bidi/>
         <w:spacing w:line="252" w:lineRule="auto"/>
@@ -698,7 +698,7 @@
         <w:pStyle w:val="ListParagraph"/>
         <w:numPr>
           <w:ilvl w:val="0"/>
-          <w:numId w:val="1"/>
+          <w:numId w:val="8"/>
         </w:numPr>
         <w:bidi/>
         <w:spacing w:line="252" w:lineRule="auto"/>
@@ -769,7 +769,7 @@
         <w:pStyle w:val="ListParagraph"/>
         <w:numPr>
           <w:ilvl w:val="0"/>
-          <w:numId w:val="1"/>
+          <w:numId w:val="8"/>
         </w:numPr>
         <w:bidi/>
         <w:spacing w:line="252" w:lineRule="auto"/>
@@ -840,7 +840,7 @@
         <w:pStyle w:val="ListParagraph"/>
         <w:numPr>
           <w:ilvl w:val="0"/>
-          <w:numId w:val="1"/>
+          <w:numId w:val="8"/>
         </w:numPr>
         <w:bidi/>
         <w:spacing w:line="252" w:lineRule="auto"/>
@@ -911,7 +911,7 @@
         <w:pStyle w:val="ListParagraph"/>
         <w:numPr>
           <w:ilvl w:val="0"/>
-          <w:numId w:val="1"/>
+          <w:numId w:val="8"/>
         </w:numPr>
         <w:bidi/>
         <w:spacing w:line="252" w:lineRule="auto"/>
@@ -961,7 +961,7 @@
         <w:pStyle w:val="ListParagraph"/>
         <w:numPr>
           <w:ilvl w:val="0"/>
-          <w:numId w:val="1"/>
+          <w:numId w:val="8"/>
         </w:numPr>
         <w:bidi/>
         <w:spacing w:line="252" w:lineRule="auto"/>
@@ -990,7 +990,7 @@
         <w:pStyle w:val="ListParagraph"/>
         <w:numPr>
           <w:ilvl w:val="0"/>
-          <w:numId w:val="1"/>
+          <w:numId w:val="8"/>
         </w:numPr>
         <w:bidi/>
         <w:spacing w:line="252" w:lineRule="auto"/>
@@ -1019,7 +1019,7 @@
         <w:pStyle w:val="ListParagraph"/>
         <w:numPr>
           <w:ilvl w:val="0"/>
-          <w:numId w:val="1"/>
+          <w:numId w:val="8"/>
         </w:numPr>
         <w:bidi/>
         <w:spacing w:line="252" w:lineRule="auto"/>
@@ -1069,7 +1069,7 @@
         <w:pStyle w:val="ListParagraph"/>
         <w:numPr>
           <w:ilvl w:val="0"/>
-          <w:numId w:val="1"/>
+          <w:numId w:val="8"/>
         </w:numPr>
         <w:bidi/>
         <w:spacing w:line="252" w:lineRule="auto"/>
@@ -1161,7 +1161,7 @@
         <w:pStyle w:val="ListParagraph"/>
         <w:numPr>
           <w:ilvl w:val="0"/>
-          <w:numId w:val="1"/>
+          <w:numId w:val="8"/>
         </w:numPr>
         <w:bidi/>
         <w:spacing w:line="252" w:lineRule="auto"/>
@@ -1190,7 +1190,7 @@
         <w:pStyle w:val="ListParagraph"/>
         <w:numPr>
           <w:ilvl w:val="0"/>
-          <w:numId w:val="1"/>
+          <w:numId w:val="8"/>
         </w:numPr>
         <w:bidi/>
         <w:spacing w:line="252" w:lineRule="auto"/>
@@ -1219,7 +1219,7 @@
         <w:pStyle w:val="ListParagraph"/>
         <w:numPr>
           <w:ilvl w:val="0"/>
-          <w:numId w:val="1"/>
+          <w:numId w:val="8"/>
         </w:numPr>
         <w:bidi/>
         <w:spacing w:line="252" w:lineRule="auto"/>
@@ -1248,7 +1248,7 @@
         <w:pStyle w:val="ListParagraph"/>
         <w:numPr>
           <w:ilvl w:val="0"/>
-          <w:numId w:val="1"/>
+          <w:numId w:val="8"/>
         </w:numPr>
         <w:bidi/>
         <w:spacing w:line="252" w:lineRule="auto"/>
@@ -1277,7 +1277,7 @@
         <w:pStyle w:val="ListParagraph"/>
         <w:numPr>
           <w:ilvl w:val="0"/>
-          <w:numId w:val="1"/>
+          <w:numId w:val="8"/>
         </w:numPr>
         <w:bidi/>
         <w:spacing w:line="252" w:lineRule="auto"/>
@@ -1306,7 +1306,7 @@
         <w:pStyle w:val="ListParagraph"/>
         <w:numPr>
           <w:ilvl w:val="0"/>
-          <w:numId w:val="1"/>
+          <w:numId w:val="8"/>
         </w:numPr>
         <w:bidi/>
         <w:spacing w:line="252" w:lineRule="auto"/>
@@ -1335,7 +1335,7 @@
         <w:pStyle w:val="ListParagraph"/>
         <w:numPr>
           <w:ilvl w:val="0"/>
-          <w:numId w:val="1"/>
+          <w:numId w:val="8"/>
         </w:numPr>
         <w:bidi/>
         <w:spacing w:line="252" w:lineRule="auto"/>
@@ -1364,7 +1364,7 @@
         <w:pStyle w:val="ListParagraph"/>
         <w:numPr>
           <w:ilvl w:val="0"/>
-          <w:numId w:val="1"/>
+          <w:numId w:val="8"/>
         </w:numPr>
         <w:bidi/>
         <w:spacing w:line="252" w:lineRule="auto"/>
@@ -1393,7 +1393,7 @@
         <w:pStyle w:val="ListParagraph"/>
         <w:numPr>
           <w:ilvl w:val="0"/>
-          <w:numId w:val="1"/>
+          <w:numId w:val="8"/>
         </w:numPr>
         <w:bidi/>
         <w:spacing w:line="252" w:lineRule="auto"/>
@@ -1423,7 +1423,7 @@
         <w:pStyle w:val="ListParagraph"/>
         <w:numPr>
           <w:ilvl w:val="0"/>
-          <w:numId w:val="1"/>
+          <w:numId w:val="8"/>
         </w:numPr>
         <w:bidi/>
         <w:spacing w:line="252" w:lineRule="auto"/>
@@ -1452,7 +1452,7 @@
         <w:pStyle w:val="ListParagraph"/>
         <w:numPr>
           <w:ilvl w:val="0"/>
-          <w:numId w:val="1"/>
+          <w:numId w:val="8"/>
         </w:numPr>
         <w:bidi/>
         <w:spacing w:line="252" w:lineRule="auto"/>
@@ -1481,7 +1481,7 @@
         <w:pStyle w:val="ListParagraph"/>
         <w:numPr>
           <w:ilvl w:val="0"/>
-          <w:numId w:val="1"/>
+          <w:numId w:val="8"/>
         </w:numPr>
         <w:bidi/>
         <w:spacing w:line="252" w:lineRule="auto"/>
@@ -1510,7 +1510,7 @@
         <w:pStyle w:val="ListParagraph"/>
         <w:numPr>
           <w:ilvl w:val="0"/>
-          <w:numId w:val="1"/>
+          <w:numId w:val="8"/>
         </w:numPr>
         <w:bidi/>
         <w:spacing w:line="252" w:lineRule="auto"/>
@@ -1560,7 +1560,7 @@
         <w:pStyle w:val="ListParagraph"/>
         <w:numPr>
           <w:ilvl w:val="0"/>
-          <w:numId w:val="1"/>
+          <w:numId w:val="8"/>
         </w:numPr>
         <w:bidi/>
         <w:spacing w:line="252" w:lineRule="auto"/>
@@ -1589,7 +1589,7 @@
         <w:pStyle w:val="ListParagraph"/>
         <w:numPr>
           <w:ilvl w:val="0"/>
-          <w:numId w:val="1"/>
+          <w:numId w:val="8"/>
         </w:numPr>
         <w:bidi/>
         <w:spacing w:line="252" w:lineRule="auto"/>
@@ -1639,7 +1639,7 @@
         <w:pStyle w:val="ListParagraph"/>
         <w:numPr>
           <w:ilvl w:val="0"/>
-          <w:numId w:val="1"/>
+          <w:numId w:val="8"/>
         </w:numPr>
         <w:bidi/>
         <w:spacing w:line="252" w:lineRule="auto"/>
@@ -1668,7 +1668,7 @@
         <w:pStyle w:val="ListParagraph"/>
         <w:numPr>
           <w:ilvl w:val="0"/>
-          <w:numId w:val="1"/>
+          <w:numId w:val="8"/>
         </w:numPr>
         <w:bidi/>
         <w:spacing w:line="252" w:lineRule="auto"/>
@@ -1697,7 +1697,7 @@
         <w:pStyle w:val="ListParagraph"/>
         <w:numPr>
           <w:ilvl w:val="0"/>
-          <w:numId w:val="1"/>
+          <w:numId w:val="8"/>
         </w:numPr>
         <w:bidi/>
         <w:spacing w:line="252" w:lineRule="auto"/>
@@ -1727,7 +1727,7 @@
         <w:pStyle w:val="ListParagraph"/>
         <w:numPr>
           <w:ilvl w:val="0"/>
-          <w:numId w:val="1"/>
+          <w:numId w:val="8"/>
         </w:numPr>
         <w:bidi/>
         <w:spacing w:line="252" w:lineRule="auto"/>
@@ -1756,7 +1756,7 @@
         <w:pStyle w:val="ListParagraph"/>
         <w:numPr>
           <w:ilvl w:val="0"/>
-          <w:numId w:val="1"/>
+          <w:numId w:val="8"/>
         </w:numPr>
         <w:bidi/>
         <w:spacing w:line="252" w:lineRule="auto"/>
@@ -1786,7 +1786,7 @@
         <w:pStyle w:val="ListParagraph"/>
         <w:numPr>
           <w:ilvl w:val="0"/>
-          <w:numId w:val="1"/>
+          <w:numId w:val="8"/>
         </w:numPr>
         <w:bidi/>
         <w:spacing w:line="252" w:lineRule="auto"/>
@@ -1816,7 +1816,7 @@
         <w:pStyle w:val="ListParagraph"/>
         <w:numPr>
           <w:ilvl w:val="0"/>
-          <w:numId w:val="1"/>
+          <w:numId w:val="8"/>
         </w:numPr>
         <w:bidi/>
         <w:spacing w:line="252" w:lineRule="auto"/>
@@ -1857,7 +1857,7 @@
         <w:pStyle w:val="ListParagraph"/>
         <w:numPr>
           <w:ilvl w:val="0"/>
-          <w:numId w:val="1"/>
+          <w:numId w:val="8"/>
         </w:numPr>
         <w:bidi/>
         <w:spacing w:line="252" w:lineRule="auto"/>
@@ -1898,7 +1898,7 @@
         <w:pStyle w:val="ListParagraph"/>
         <w:numPr>
           <w:ilvl w:val="0"/>
-          <w:numId w:val="1"/>
+          <w:numId w:val="8"/>
         </w:numPr>
         <w:bidi/>
         <w:spacing w:line="252" w:lineRule="auto"/>
@@ -1928,7 +1928,7 @@
         <w:pStyle w:val="ListParagraph"/>
         <w:numPr>
           <w:ilvl w:val="0"/>
-          <w:numId w:val="1"/>
+          <w:numId w:val="8"/>
         </w:numPr>
         <w:bidi/>
         <w:spacing w:line="252" w:lineRule="auto"/>
@@ -1969,7 +1969,7 @@
         <w:pStyle w:val="ListParagraph"/>
         <w:numPr>
           <w:ilvl w:val="0"/>
-          <w:numId w:val="1"/>
+          <w:numId w:val="8"/>
         </w:numPr>
         <w:bidi/>
         <w:spacing w:line="252" w:lineRule="auto"/>
@@ -2007,7 +2007,7 @@
         <w:pStyle w:val="ListParagraph"/>
         <w:numPr>
           <w:ilvl w:val="0"/>
-          <w:numId w:val="1"/>
+          <w:numId w:val="8"/>
         </w:numPr>
         <w:bidi/>
         <w:spacing w:line="252" w:lineRule="auto"/>
@@ -2037,7 +2037,7 @@
         <w:pStyle w:val="ListParagraph"/>
         <w:numPr>
           <w:ilvl w:val="0"/>
-          <w:numId w:val="1"/>
+          <w:numId w:val="8"/>
         </w:numPr>
         <w:bidi/>
         <w:spacing w:line="252" w:lineRule="auto"/>
@@ -2065,7 +2065,7 @@
         <w:pStyle w:val="ListParagraph"/>
         <w:numPr>
           <w:ilvl w:val="0"/>
-          <w:numId w:val="1"/>
+          <w:numId w:val="8"/>
         </w:numPr>
         <w:bidi/>
         <w:spacing w:line="252" w:lineRule="auto"/>
@@ -2115,7 +2115,7 @@
         <w:pStyle w:val="ListParagraph"/>
         <w:numPr>
           <w:ilvl w:val="0"/>
-          <w:numId w:val="1"/>
+          <w:numId w:val="8"/>
         </w:numPr>
         <w:bidi/>
         <w:spacing w:line="252" w:lineRule="auto"/>
@@ -2143,7 +2143,7 @@
         <w:pStyle w:val="ListParagraph"/>
         <w:numPr>
           <w:ilvl w:val="0"/>
-          <w:numId w:val="1"/>
+          <w:numId w:val="8"/>
         </w:numPr>
         <w:bidi/>
         <w:spacing w:line="252" w:lineRule="auto"/>
@@ -2172,7 +2172,7 @@
         <w:pStyle w:val="ListParagraph"/>
         <w:numPr>
           <w:ilvl w:val="0"/>
-          <w:numId w:val="1"/>
+          <w:numId w:val="8"/>
         </w:numPr>
         <w:bidi/>
         <w:spacing w:line="252" w:lineRule="auto"/>
@@ -2200,7 +2200,7 @@
         <w:pStyle w:val="ListParagraph"/>
         <w:numPr>
           <w:ilvl w:val="0"/>
-          <w:numId w:val="1"/>
+          <w:numId w:val="8"/>
         </w:numPr>
         <w:bidi/>
         <w:spacing w:line="252" w:lineRule="auto"/>
@@ -2270,7 +2270,7 @@
         <w:pStyle w:val="ListParagraph"/>
         <w:numPr>
           <w:ilvl w:val="0"/>
-          <w:numId w:val="1"/>
+          <w:numId w:val="8"/>
         </w:numPr>
         <w:bidi/>
         <w:spacing w:line="252" w:lineRule="auto"/>
@@ -2299,7 +2299,7 @@
         <w:pStyle w:val="ListParagraph"/>
         <w:numPr>
           <w:ilvl w:val="0"/>
-          <w:numId w:val="1"/>
+          <w:numId w:val="8"/>
         </w:numPr>
         <w:bidi/>
         <w:spacing w:line="252" w:lineRule="auto"/>
@@ -2327,7 +2327,7 @@
         <w:pStyle w:val="ListParagraph"/>
         <w:numPr>
           <w:ilvl w:val="0"/>
-          <w:numId w:val="1"/>
+          <w:numId w:val="8"/>
         </w:numPr>
         <w:bidi/>
         <w:spacing w:line="252" w:lineRule="auto"/>
@@ -2355,7 +2355,7 @@
         <w:pStyle w:val="ListParagraph"/>
         <w:numPr>
           <w:ilvl w:val="0"/>
-          <w:numId w:val="1"/>
+          <w:numId w:val="8"/>
         </w:numPr>
         <w:bidi/>
         <w:spacing w:line="252" w:lineRule="auto"/>
@@ -2383,7 +2383,7 @@
         <w:pStyle w:val="ListParagraph"/>
         <w:numPr>
           <w:ilvl w:val="0"/>
-          <w:numId w:val="1"/>
+          <w:numId w:val="8"/>
         </w:numPr>
         <w:bidi/>
         <w:spacing w:line="252" w:lineRule="auto"/>
@@ -2411,7 +2411,7 @@
         <w:pStyle w:val="ListParagraph"/>
         <w:numPr>
           <w:ilvl w:val="0"/>
-          <w:numId w:val="1"/>
+          <w:numId w:val="8"/>
         </w:numPr>
         <w:bidi/>
         <w:spacing w:line="252" w:lineRule="auto"/>
@@ -2498,7 +2498,7 @@
         <w:pStyle w:val="ListParagraph"/>
         <w:numPr>
           <w:ilvl w:val="0"/>
-          <w:numId w:val="1"/>
+          <w:numId w:val="8"/>
         </w:numPr>
         <w:bidi/>
         <w:spacing w:line="252" w:lineRule="auto"/>
@@ -2526,7 +2526,7 @@
         <w:pStyle w:val="ListParagraph"/>
         <w:numPr>
           <w:ilvl w:val="0"/>
-          <w:numId w:val="1"/>
+          <w:numId w:val="8"/>
         </w:numPr>
         <w:bidi/>
         <w:spacing w:line="252" w:lineRule="auto"/>
@@ -2554,7 +2554,7 @@
         <w:pStyle w:val="ListParagraph"/>
         <w:numPr>
           <w:ilvl w:val="0"/>
-          <w:numId w:val="1"/>
+          <w:numId w:val="8"/>
         </w:numPr>
         <w:bidi/>
         <w:spacing w:line="252" w:lineRule="auto"/>
@@ -2620,7 +2620,7 @@
         <w:pStyle w:val="ListParagraph"/>
         <w:numPr>
           <w:ilvl w:val="0"/>
-          <w:numId w:val="1"/>
+          <w:numId w:val="8"/>
         </w:numPr>
         <w:bidi/>
         <w:spacing w:line="252" w:lineRule="auto"/>
@@ -2669,7 +2669,7 @@
         <w:pStyle w:val="ListParagraph"/>
         <w:numPr>
           <w:ilvl w:val="0"/>
-          <w:numId w:val="1"/>
+          <w:numId w:val="8"/>
         </w:numPr>
         <w:bidi/>
         <w:spacing w:line="252" w:lineRule="auto"/>
@@ -2742,7 +2742,7 @@
         <w:pStyle w:val="ListParagraph"/>
         <w:numPr>
           <w:ilvl w:val="0"/>
-          <w:numId w:val="1"/>
+          <w:numId w:val="8"/>
         </w:numPr>
         <w:bidi/>
         <w:spacing w:line="252" w:lineRule="auto"/>
@@ -2770,7 +2770,7 @@
         <w:pStyle w:val="ListParagraph"/>
         <w:numPr>
           <w:ilvl w:val="0"/>
-          <w:numId w:val="1"/>
+          <w:numId w:val="8"/>
         </w:numPr>
         <w:bidi/>
         <w:spacing w:line="252" w:lineRule="auto"/>
@@ -2798,7 +2798,7 @@
         <w:pStyle w:val="ListParagraph"/>
         <w:numPr>
           <w:ilvl w:val="0"/>
-          <w:numId w:val="1"/>
+          <w:numId w:val="8"/>
         </w:numPr>
         <w:bidi/>
         <w:spacing w:line="252" w:lineRule="auto"/>
@@ -2846,7 +2846,7 @@
         <w:pStyle w:val="ListParagraph"/>
         <w:numPr>
           <w:ilvl w:val="0"/>
-          <w:numId w:val="1"/>
+          <w:numId w:val="8"/>
         </w:numPr>
         <w:bidi/>
         <w:spacing w:line="252" w:lineRule="auto"/>
@@ -2875,7 +2875,7 @@
         <w:pStyle w:val="ListParagraph"/>
         <w:numPr>
           <w:ilvl w:val="0"/>
-          <w:numId w:val="1"/>
+          <w:numId w:val="8"/>
         </w:numPr>
         <w:bidi/>
         <w:spacing w:line="252" w:lineRule="auto"/>
@@ -2943,7 +2943,7 @@
         <w:pStyle w:val="ListParagraph"/>
         <w:numPr>
           <w:ilvl w:val="0"/>
-          <w:numId w:val="1"/>
+          <w:numId w:val="8"/>
         </w:numPr>
         <w:bidi/>
         <w:spacing w:line="252" w:lineRule="auto"/>
@@ -3012,7 +3012,7 @@
         <w:pStyle w:val="ListParagraph"/>
         <w:numPr>
           <w:ilvl w:val="0"/>
-          <w:numId w:val="1"/>
+          <w:numId w:val="8"/>
         </w:numPr>
         <w:bidi/>
         <w:spacing w:line="252" w:lineRule="auto"/>
@@ -3081,7 +3081,7 @@
         <w:pStyle w:val="ListParagraph"/>
         <w:numPr>
           <w:ilvl w:val="0"/>
-          <w:numId w:val="1"/>
+          <w:numId w:val="8"/>
         </w:numPr>
         <w:bidi/>
         <w:spacing w:line="252" w:lineRule="auto"/>
@@ -3160,7 +3160,7 @@
         <w:pStyle w:val="ListParagraph"/>
         <w:numPr>
           <w:ilvl w:val="0"/>
-          <w:numId w:val="1"/>
+          <w:numId w:val="8"/>
         </w:numPr>
         <w:bidi/>
         <w:spacing w:line="252" w:lineRule="auto"/>
@@ -3188,7 +3188,7 @@
         <w:pStyle w:val="ListParagraph"/>
         <w:numPr>
           <w:ilvl w:val="0"/>
-          <w:numId w:val="1"/>
+          <w:numId w:val="8"/>
         </w:numPr>
         <w:bidi/>
         <w:spacing w:line="252" w:lineRule="auto"/>
@@ -3217,7 +3217,7 @@
         <w:pStyle w:val="ListParagraph"/>
         <w:numPr>
           <w:ilvl w:val="0"/>
-          <w:numId w:val="1"/>
+          <w:numId w:val="8"/>
         </w:numPr>
         <w:bidi/>
         <w:spacing w:line="252" w:lineRule="auto"/>
@@ -3246,7 +3246,7 @@
         <w:pStyle w:val="ListParagraph"/>
         <w:numPr>
           <w:ilvl w:val="0"/>
-          <w:numId w:val="1"/>
+          <w:numId w:val="8"/>
         </w:numPr>
         <w:bidi/>
         <w:spacing w:line="252" w:lineRule="auto"/>
@@ -3275,7 +3275,7 @@
         <w:pStyle w:val="ListParagraph"/>
         <w:numPr>
           <w:ilvl w:val="0"/>
-          <w:numId w:val="1"/>
+          <w:numId w:val="8"/>
         </w:numPr>
         <w:bidi/>
         <w:spacing w:line="252" w:lineRule="auto"/>
@@ -3284,38 +3284,187 @@
           <w:rFonts w:ascii="Bahnschrift" w:hAnsi="Bahnschrift" w:cs="B Nazanin"/>
           <w:b/>
           <w:bCs/>
+          <w:color w:val="00B050"/>
+          <w:lang w:bidi="fa-IR"/>
+        </w:rPr>
+      </w:pPr>
+      <w:r>
+        <w:rPr>
+          <w:rFonts w:ascii="Bahnschrift" w:hAnsi="Bahnschrift" w:cs="B Nazanin" w:hint="cs"/>
+          <w:b/>
+          <w:bCs/>
+          <w:color w:val="00B050"/>
+          <w:rtl/>
+          <w:lang w:bidi="fa-IR"/>
+        </w:rPr>
+        <w:t>برنامه ای با استفاده از استرینگ فرمتینگ نام کاربر را دریافت و در یک جمله با حروف بزرگ چاپ کند</w:t>
+      </w:r>
+      <w:r>
+        <w:rPr>
+          <w:rFonts w:ascii="Bahnschrift" w:hAnsi="Bahnschrift" w:cs="B Nazanin"/>
+          <w:b/>
+          <w:bCs/>
+          <w:color w:val="00B050"/>
+          <w:lang w:bidi="fa-IR"/>
+        </w:rPr>
+        <w:t>.</w:t>
+      </w:r>
+    </w:p>
+    <w:p>
+      <w:pPr>
+        <w:pStyle w:val="ListParagraph"/>
+        <w:numPr>
+          <w:ilvl w:val="0"/>
+          <w:numId w:val="8"/>
+        </w:numPr>
+        <w:bidi/>
+        <w:spacing w:line="252" w:lineRule="auto"/>
+        <w:jc w:val="both"/>
+        <w:rPr>
+          <w:rFonts w:ascii="Bahnschrift" w:hAnsi="Bahnschrift" w:cs="B Nazanin"/>
+          <w:b/>
+          <w:bCs/>
+          <w:color w:val="00B050"/>
+        </w:rPr>
+      </w:pPr>
+      <w:r>
+        <w:rPr>
+          <w:rFonts w:ascii="Bahnschrift" w:hAnsi="Bahnschrift" w:cs="B Nazanin" w:hint="cs"/>
+          <w:b/>
+          <w:bCs/>
+          <w:color w:val="00B050"/>
+          <w:rtl/>
+          <w:lang w:bidi="fa-IR"/>
+        </w:rPr>
+        <w:t>برنامه ای بنویسید که یک عدد به عنوان اعشار گرفته و به یک عدد صحیح اضافه کند.</w:t>
+      </w:r>
+    </w:p>
+    <w:p>
+      <w:pPr>
+        <w:pStyle w:val="ListParagraph"/>
+        <w:numPr>
+          <w:ilvl w:val="0"/>
+          <w:numId w:val="8"/>
+        </w:numPr>
+        <w:bidi/>
+        <w:spacing w:line="252" w:lineRule="auto"/>
+        <w:jc w:val="both"/>
+        <w:rPr>
+          <w:rFonts w:ascii="Bahnschrift" w:hAnsi="Bahnschrift" w:cs="B Nazanin"/>
+          <w:b/>
+          <w:bCs/>
+          <w:color w:val="00B050"/>
+        </w:rPr>
+      </w:pPr>
+      <w:r>
+        <w:rPr>
+          <w:rFonts w:ascii="Bahnschrift" w:hAnsi="Bahnschrift" w:cs="B Nazanin" w:hint="cs"/>
+          <w:b/>
+          <w:bCs/>
+          <w:color w:val="00B050"/>
+          <w:rtl/>
+          <w:lang w:bidi="fa-IR"/>
+        </w:rPr>
+        <w:t>برنامه ای که طولانی ترین کلمه ی یک جمله را استخراج کند.</w:t>
+      </w:r>
+      <w:r>
+        <w:rPr>
+          <w:rFonts w:ascii="Bahnschrift" w:hAnsi="Bahnschrift" w:cs="B Nazanin" w:hint="cs"/>
+          <w:b/>
+          <w:bCs/>
           <w:color w:val="FF0000"/>
-          <w:lang w:bidi="fa-IR"/>
-        </w:rPr>
-      </w:pPr>
-      <w:r>
-        <w:rPr>
-          <w:rFonts w:ascii="Bahnschrift" w:hAnsi="Bahnschrift" w:cs="B Nazanin" w:hint="cs"/>
+          <w:rtl/>
+        </w:rPr>
+        <w:t>*</w:t>
+      </w:r>
+    </w:p>
+    <w:p>
+      <w:pPr>
+        <w:pStyle w:val="ListParagraph"/>
+        <w:numPr>
+          <w:ilvl w:val="0"/>
+          <w:numId w:val="8"/>
+        </w:numPr>
+        <w:bidi/>
+        <w:spacing w:line="252" w:lineRule="auto"/>
+        <w:jc w:val="both"/>
+        <w:rPr>
+          <w:rFonts w:ascii="Bahnschrift" w:hAnsi="Bahnschrift" w:cs="B Nazanin"/>
+          <w:b/>
+          <w:bCs/>
+          <w:color w:val="00B050"/>
+          <w:lang w:bidi="fa-IR"/>
+        </w:rPr>
+      </w:pPr>
+      <w:r>
+        <w:rPr>
+          <w:rFonts w:ascii="Bahnschrift" w:hAnsi="Bahnschrift" w:cs="B Nazanin" w:hint="cs"/>
+          <w:b/>
+          <w:bCs/>
+          <w:color w:val="00B050"/>
+          <w:rtl/>
+          <w:lang w:bidi="fa-IR"/>
+        </w:rPr>
+        <w:t xml:space="preserve">همه محتویات فایل </w:t>
+      </w:r>
+      <w:r>
+        <w:rPr>
+          <w:rFonts w:ascii="Bahnschrift" w:hAnsi="Bahnschrift" w:cs="B Nazanin"/>
+          <w:b/>
+          <w:bCs/>
+          <w:color w:val="00B050"/>
+          <w:lang w:bidi="fa-IR"/>
+        </w:rPr>
+        <w:t>words.txt</w:t>
+      </w:r>
+      <w:r>
+        <w:rPr>
+          <w:rFonts w:ascii="Bahnschrift" w:hAnsi="Bahnschrift" w:cs="B Nazanin" w:hint="cs"/>
+          <w:b/>
+          <w:bCs/>
+          <w:color w:val="00B050"/>
+          <w:rtl/>
+          <w:lang w:bidi="fa-IR"/>
+        </w:rPr>
+        <w:t xml:space="preserve"> را استخراج کنید.</w:t>
+      </w:r>
+    </w:p>
+    <w:p>
+      <w:pPr>
+        <w:pStyle w:val="ListParagraph"/>
+        <w:numPr>
+          <w:ilvl w:val="0"/>
+          <w:numId w:val="8"/>
+        </w:numPr>
+        <w:bidi/>
+        <w:spacing w:line="252" w:lineRule="auto"/>
+        <w:jc w:val="both"/>
+        <w:rPr>
+          <w:rFonts w:ascii="Bahnschrift" w:hAnsi="Bahnschrift" w:cs="B Nazanin"/>
           <w:b/>
           <w:bCs/>
           <w:color w:val="FF0000"/>
-          <w:rtl/>
-          <w:lang w:bidi="fa-IR"/>
-        </w:rPr>
-        <w:t>برنامه ای با استفاده از استرینگ فرمتینگ نام کاربر را دریافت و در یک جمله با حروف بزرگ چاپ کند</w:t>
-      </w:r>
-      <w:r>
-        <w:rPr>
-          <w:rFonts w:ascii="Bahnschrift" w:hAnsi="Bahnschrift" w:cs="B Nazanin"/>
+          <w:lang w:bidi="fa-IR"/>
+        </w:rPr>
+      </w:pPr>
+      <w:r>
+        <w:rPr>
+          <w:rFonts w:ascii="Bahnschrift" w:hAnsi="Bahnschrift" w:cs="B Nazanin" w:hint="cs"/>
           <w:b/>
           <w:bCs/>
           <w:color w:val="FF0000"/>
-          <w:lang w:bidi="fa-IR"/>
-        </w:rPr>
-        <w:t>.</w:t>
-      </w:r>
-    </w:p>
-    <w:p>
-      <w:pPr>
-        <w:pStyle w:val="ListParagraph"/>
-        <w:numPr>
-          <w:ilvl w:val="0"/>
-          <w:numId w:val="1"/>
+          <w:rtl/>
+          <w:lang w:bidi="fa-IR"/>
+        </w:rPr>
+        <w:t>همه کلمات 5 حرفی را استخراج کرده و در یک لیست ذخیره کنید.</w:t>
+      </w:r>
+    </w:p>
+    <w:p>
+      <w:pPr>
+        <w:pStyle w:val="ListParagraph"/>
+        <w:numPr>
+          <w:ilvl w:val="0"/>
+          <w:numId w:val="8"/>
         </w:numPr>
         <w:bidi/>
         <w:spacing w:line="252" w:lineRule="auto"/>
@@ -3324,7 +3473,38 @@
           <w:rFonts w:ascii="Bahnschrift" w:hAnsi="Bahnschrift" w:cs="B Nazanin"/>
           <w:b/>
           <w:bCs/>
+          <w:color w:val="000000" w:themeColor="text1"/>
+          <w:lang w:bidi="fa-IR"/>
+        </w:rPr>
+      </w:pPr>
+      <w:r>
+        <w:rPr>
+          <w:rFonts w:ascii="Bahnschrift" w:hAnsi="Bahnschrift" w:cs="B Nazanin" w:hint="cs"/>
+          <w:b/>
+          <w:bCs/>
+          <w:color w:val="000000" w:themeColor="text1"/>
+          <w:rtl/>
+          <w:lang w:bidi="fa-IR"/>
+        </w:rPr>
+        <w:t>تمرین قبلی را در یک فایل جدید ذخیره کنید.*</w:t>
+      </w:r>
+    </w:p>
+    <w:p>
+      <w:pPr>
+        <w:pStyle w:val="ListParagraph"/>
+        <w:numPr>
+          <w:ilvl w:val="0"/>
+          <w:numId w:val="8"/>
+        </w:numPr>
+        <w:bidi/>
+        <w:spacing w:line="252" w:lineRule="auto"/>
+        <w:jc w:val="both"/>
+        <w:rPr>
+          <w:rFonts w:ascii="Bahnschrift" w:hAnsi="Bahnschrift" w:cs="B Nazanin"/>
+          <w:b/>
+          <w:bCs/>
           <w:color w:val="FF0000"/>
+          <w:lang w:bidi="fa-IR"/>
         </w:rPr>
       </w:pPr>
       <w:r>
@@ -3336,15 +3516,15 @@
           <w:rtl/>
           <w:lang w:bidi="fa-IR"/>
         </w:rPr>
-        <w:t>برنامه ای بنویسید که یک عدد به عنوان اعشار گرفته و به یک عدد صحیح اضافه کند.</w:t>
-      </w:r>
-    </w:p>
-    <w:p>
-      <w:pPr>
-        <w:pStyle w:val="ListParagraph"/>
-        <w:numPr>
-          <w:ilvl w:val="0"/>
-          <w:numId w:val="1"/>
+        <w:t>کوتاه ترین و بلند ترین کلمه را استخراج کنید.*</w:t>
+      </w:r>
+    </w:p>
+    <w:p>
+      <w:pPr>
+        <w:pStyle w:val="ListParagraph"/>
+        <w:numPr>
+          <w:ilvl w:val="0"/>
+          <w:numId w:val="8"/>
         </w:numPr>
         <w:bidi/>
         <w:spacing w:line="252" w:lineRule="auto"/>
@@ -3353,29 +3533,92 @@
           <w:rFonts w:ascii="Bahnschrift" w:hAnsi="Bahnschrift" w:cs="B Nazanin"/>
           <w:b/>
           <w:bCs/>
-          <w:color w:val="00B050"/>
-        </w:rPr>
-      </w:pPr>
-      <w:r>
-        <w:rPr>
-          <w:rFonts w:ascii="Bahnschrift" w:hAnsi="Bahnschrift" w:cs="B Nazanin" w:hint="cs"/>
-          <w:b/>
-          <w:bCs/>
-          <w:color w:val="00B050"/>
-          <w:rtl/>
-          <w:lang w:bidi="fa-IR"/>
-        </w:rPr>
-        <w:t>برنامه ای که طولانی ترین کلمه ی یک جمله را استخراج کند.</w:t>
-      </w:r>
-      <w:r>
-        <w:rPr>
-          <w:rFonts w:ascii="Bahnschrift" w:hAnsi="Bahnschrift" w:cs="B Nazanin" w:hint="cs"/>
-          <w:b/>
-          <w:bCs/>
           <w:color w:val="FF0000"/>
-          <w:rtl/>
-        </w:rPr>
-        <w:t>*</w:t>
+          <w:lang w:bidi="fa-IR"/>
+        </w:rPr>
+      </w:pPr>
+      <w:r>
+        <w:rPr>
+          <w:rFonts w:ascii="Bahnschrift" w:hAnsi="Bahnschrift" w:cs="B Nazanin" w:hint="cs"/>
+          <w:b/>
+          <w:bCs/>
+          <w:color w:val="FF0000"/>
+          <w:rtl/>
+          <w:lang w:bidi="fa-IR"/>
+        </w:rPr>
+        <w:t xml:space="preserve">همه کلماتی که با </w:t>
+      </w:r>
+      <w:r>
+        <w:rPr>
+          <w:rFonts w:ascii="Bahnschrift" w:hAnsi="Bahnschrift" w:cs="B Nazanin"/>
+          <w:b/>
+          <w:bCs/>
+          <w:color w:val="FF0000"/>
+          <w:lang w:bidi="fa-IR"/>
+        </w:rPr>
+        <w:t>sub</w:t>
+      </w:r>
+      <w:r>
+        <w:rPr>
+          <w:rFonts w:ascii="Bahnschrift" w:hAnsi="Bahnschrift" w:cs="B Nazanin" w:hint="cs"/>
+          <w:b/>
+          <w:bCs/>
+          <w:color w:val="FF0000"/>
+          <w:rtl/>
+          <w:lang w:bidi="fa-IR"/>
+        </w:rPr>
+        <w:t xml:space="preserve"> شروع میشوند را استخراج کنید.</w:t>
+      </w:r>
+    </w:p>
+    <w:p>
+      <w:pPr>
+        <w:pStyle w:val="ListParagraph"/>
+        <w:numPr>
+          <w:ilvl w:val="0"/>
+          <w:numId w:val="8"/>
+        </w:numPr>
+        <w:bidi/>
+        <w:spacing w:line="252" w:lineRule="auto"/>
+        <w:jc w:val="both"/>
+        <w:rPr>
+          <w:rFonts w:ascii="Bahnschrift" w:hAnsi="Bahnschrift" w:cs="B Nazanin"/>
+          <w:b/>
+          <w:bCs/>
+          <w:color w:val="FF0000"/>
+          <w:lang w:bidi="fa-IR"/>
+        </w:rPr>
+      </w:pPr>
+      <w:r>
+        <w:rPr>
+          <w:rFonts w:ascii="Bahnschrift" w:hAnsi="Bahnschrift" w:cs="B Nazanin" w:hint="cs"/>
+          <w:b/>
+          <w:bCs/>
+          <w:color w:val="FF0000"/>
+          <w:rtl/>
+          <w:lang w:bidi="fa-IR"/>
+        </w:rPr>
+        <w:t xml:space="preserve">همه کلماتی که با </w:t>
+      </w:r>
+      <w:r>
+        <w:rPr>
+          <w:rFonts w:ascii="Bahnschrift" w:hAnsi="Bahnschrift" w:cs="B Nazanin"/>
+          <w:b/>
+          <w:bCs/>
+          <w:color w:val="FF0000"/>
+          <w:lang w:bidi="fa-IR"/>
+        </w:rPr>
+        <w:t>ing</w:t>
+      </w:r>
+      <w:r>
+        <w:rPr>
+          <w:rFonts w:ascii="Bahnschrift" w:hAnsi="Bahnschrift" w:cs="B Nazanin" w:hint="cs"/>
+          <w:b/>
+          <w:bCs/>
+          <w:color w:val="FF0000"/>
+          <w:rtl/>
+          <w:lang w:bidi="fa-IR"/>
+        </w:rPr>
+        <w:t xml:space="preserve"> تمام میشوند را استخراج کنید.</w:t>
       </w:r>
     </w:p>
     <w:p>
@@ -3407,6 +3650,9 @@
       <w:pPr>
         <w:ind w:left="540" w:hanging="360"/>
       </w:pPr>
+      <w:rPr>
+        <w:rFonts w:hint="default"/>
+      </w:rPr>
     </w:lvl>
     <w:lvl w:ilvl="1" w:tplc="04090019">
       <w:start w:val="1"/>
@@ -3483,35 +3729,541 @@
   </w:abstractNum>
   <w:num w:numId="1">
     <w:abstractNumId w:val="0"/>
-    <w:lvlOverride w:ilvl="0">
-      <w:startOverride w:val="1"/>
-    </w:lvlOverride>
-    <w:lvlOverride w:ilvl="1">
-      <w:startOverride w:val="1"/>
-    </w:lvlOverride>
-    <w:lvlOverride w:ilvl="2">
-      <w:startOverride w:val="1"/>
-    </w:lvlOverride>
-    <w:lvlOverride w:ilvl="3">
-      <w:startOverride w:val="1"/>
-    </w:lvlOverride>
-    <w:lvlOverride w:ilvl="4">
-      <w:startOverride w:val="1"/>
-    </w:lvlOverride>
-    <w:lvlOverride w:ilvl="5">
-      <w:startOverride w:val="1"/>
-    </w:lvlOverride>
-    <w:lvlOverride w:ilvl="6">
-      <w:startOverride w:val="1"/>
-    </w:lvlOverride>
-    <w:lvlOverride w:ilvl="7">
-      <w:startOverride w:val="1"/>
-    </w:lvlOverride>
-    <w:lvlOverride w:ilvl="8">
-      <w:startOverride w:val="1"/>
-    </w:lvlOverride>
   </w:num>
   <w:num w:numId="2">
+    <w:abstractNumId w:val="0"/>
+    <w:lvlOverride w:ilvl="0">
+      <w:lvl w:ilvl="0" w:tplc="2F4240D2">
+        <w:start w:val="1"/>
+        <w:numFmt w:val="decimal"/>
+        <w:suff w:val="space"/>
+        <w:lvlText w:val="%1."/>
+        <w:lvlJc w:val="left"/>
+        <w:pPr>
+          <w:ind w:left="864" w:hanging="504"/>
+        </w:pPr>
+        <w:rPr>
+          <w:rFonts w:hint="default"/>
+        </w:rPr>
+      </w:lvl>
+    </w:lvlOverride>
+    <w:lvlOverride w:ilvl="1">
+      <w:lvl w:ilvl="1" w:tplc="04090019" w:tentative="1">
+        <w:start w:val="1"/>
+        <w:numFmt w:val="lowerLetter"/>
+        <w:lvlText w:val="%2."/>
+        <w:lvlJc w:val="left"/>
+        <w:pPr>
+          <w:ind w:left="1440" w:hanging="360"/>
+        </w:pPr>
+      </w:lvl>
+    </w:lvlOverride>
+    <w:lvlOverride w:ilvl="2">
+      <w:lvl w:ilvl="2" w:tplc="0409001B" w:tentative="1">
+        <w:start w:val="1"/>
+        <w:numFmt w:val="lowerRoman"/>
+        <w:lvlText w:val="%3."/>
+        <w:lvlJc w:val="right"/>
+        <w:pPr>
+          <w:ind w:left="2160" w:hanging="180"/>
+        </w:pPr>
+      </w:lvl>
+    </w:lvlOverride>
+    <w:lvlOverride w:ilvl="3">
+      <w:lvl w:ilvl="3" w:tplc="0409000F" w:tentative="1">
+        <w:start w:val="1"/>
+        <w:numFmt w:val="decimal"/>
+        <w:lvlText w:val="%4."/>
+        <w:lvlJc w:val="left"/>
+        <w:pPr>
+          <w:ind w:left="2880" w:hanging="360"/>
+        </w:pPr>
+      </w:lvl>
+    </w:lvlOverride>
+    <w:lvlOverride w:ilvl="4">
+      <w:lvl w:ilvl="4" w:tplc="04090019" w:tentative="1">
+        <w:start w:val="1"/>
+        <w:numFmt w:val="lowerLetter"/>
+        <w:lvlText w:val="%5."/>
+        <w:lvlJc w:val="left"/>
+        <w:pPr>
+          <w:ind w:left="3600" w:hanging="360"/>
+        </w:pPr>
+      </w:lvl>
+    </w:lvlOverride>
+    <w:lvlOverride w:ilvl="5">
+      <w:lvl w:ilvl="5" w:tplc="0409001B" w:tentative="1">
+        <w:start w:val="1"/>
+        <w:numFmt w:val="lowerRoman"/>
+        <w:lvlText w:val="%6."/>
+        <w:lvlJc w:val="right"/>
+        <w:pPr>
+          <w:ind w:left="4320" w:hanging="180"/>
+        </w:pPr>
+      </w:lvl>
+    </w:lvlOverride>
+    <w:lvlOverride w:ilvl="6">
+      <w:lvl w:ilvl="6" w:tplc="0409000F" w:tentative="1">
+        <w:start w:val="1"/>
+        <w:numFmt w:val="decimal"/>
+        <w:lvlText w:val="%7."/>
+        <w:lvlJc w:val="left"/>
+        <w:pPr>
+          <w:ind w:left="5040" w:hanging="360"/>
+        </w:pPr>
+      </w:lvl>
+    </w:lvlOverride>
+    <w:lvlOverride w:ilvl="7">
+      <w:lvl w:ilvl="7" w:tplc="04090019" w:tentative="1">
+        <w:start w:val="1"/>
+        <w:numFmt w:val="lowerLetter"/>
+        <w:lvlText w:val="%8."/>
+        <w:lvlJc w:val="left"/>
+        <w:pPr>
+          <w:ind w:left="5760" w:hanging="360"/>
+        </w:pPr>
+      </w:lvl>
+    </w:lvlOverride>
+    <w:lvlOverride w:ilvl="8">
+      <w:lvl w:ilvl="8" w:tplc="0409001B" w:tentative="1">
+        <w:start w:val="1"/>
+        <w:numFmt w:val="lowerRoman"/>
+        <w:lvlText w:val="%9."/>
+        <w:lvlJc w:val="right"/>
+        <w:pPr>
+          <w:ind w:left="6480" w:hanging="180"/>
+        </w:pPr>
+      </w:lvl>
+    </w:lvlOverride>
+  </w:num>
+  <w:num w:numId="3">
+    <w:abstractNumId w:val="0"/>
+    <w:lvlOverride w:ilvl="0">
+      <w:lvl w:ilvl="0" w:tplc="2F4240D2">
+        <w:start w:val="1"/>
+        <w:numFmt w:val="decimal"/>
+        <w:suff w:val="space"/>
+        <w:lvlText w:val="%1."/>
+        <w:lvlJc w:val="left"/>
+        <w:pPr>
+          <w:ind w:left="720" w:hanging="360"/>
+        </w:pPr>
+        <w:rPr>
+          <w:rFonts w:hint="default"/>
+        </w:rPr>
+      </w:lvl>
+    </w:lvlOverride>
+    <w:lvlOverride w:ilvl="1">
+      <w:lvl w:ilvl="1" w:tplc="04090019" w:tentative="1">
+        <w:start w:val="1"/>
+        <w:numFmt w:val="lowerLetter"/>
+        <w:lvlText w:val="%2."/>
+        <w:lvlJc w:val="left"/>
+        <w:pPr>
+          <w:ind w:left="1440" w:hanging="360"/>
+        </w:pPr>
+      </w:lvl>
+    </w:lvlOverride>
+    <w:lvlOverride w:ilvl="2">
+      <w:lvl w:ilvl="2" w:tplc="0409001B" w:tentative="1">
+        <w:start w:val="1"/>
+        <w:numFmt w:val="lowerRoman"/>
+        <w:lvlText w:val="%3."/>
+        <w:lvlJc w:val="right"/>
+        <w:pPr>
+          <w:ind w:left="2160" w:hanging="180"/>
+        </w:pPr>
+      </w:lvl>
+    </w:lvlOverride>
+    <w:lvlOverride w:ilvl="3">
+      <w:lvl w:ilvl="3" w:tplc="0409000F" w:tentative="1">
+        <w:start w:val="1"/>
+        <w:numFmt w:val="decimal"/>
+        <w:lvlText w:val="%4."/>
+        <w:lvlJc w:val="left"/>
+        <w:pPr>
+          <w:ind w:left="2880" w:hanging="360"/>
+        </w:pPr>
+      </w:lvl>
+    </w:lvlOverride>
+    <w:lvlOverride w:ilvl="4">
+      <w:lvl w:ilvl="4" w:tplc="04090019" w:tentative="1">
+        <w:start w:val="1"/>
+        <w:numFmt w:val="lowerLetter"/>
+        <w:lvlText w:val="%5."/>
+        <w:lvlJc w:val="left"/>
+        <w:pPr>
+          <w:ind w:left="3600" w:hanging="360"/>
+        </w:pPr>
+      </w:lvl>
+    </w:lvlOverride>
+    <w:lvlOverride w:ilvl="5">
+      <w:lvl w:ilvl="5" w:tplc="0409001B" w:tentative="1">
+        <w:start w:val="1"/>
+        <w:numFmt w:val="lowerRoman"/>
+        <w:lvlText w:val="%6."/>
+        <w:lvlJc w:val="right"/>
+        <w:pPr>
+          <w:ind w:left="4320" w:hanging="180"/>
+        </w:pPr>
+      </w:lvl>
+    </w:lvlOverride>
+    <w:lvlOverride w:ilvl="6">
+      <w:lvl w:ilvl="6" w:tplc="0409000F" w:tentative="1">
+        <w:start w:val="1"/>
+        <w:numFmt w:val="decimal"/>
+        <w:lvlText w:val="%7."/>
+        <w:lvlJc w:val="left"/>
+        <w:pPr>
+          <w:ind w:left="5040" w:hanging="360"/>
+        </w:pPr>
+      </w:lvl>
+    </w:lvlOverride>
+    <w:lvlOverride w:ilvl="7">
+      <w:lvl w:ilvl="7" w:tplc="04090019" w:tentative="1">
+        <w:start w:val="1"/>
+        <w:numFmt w:val="lowerLetter"/>
+        <w:lvlText w:val="%8."/>
+        <w:lvlJc w:val="left"/>
+        <w:pPr>
+          <w:ind w:left="5760" w:hanging="360"/>
+        </w:pPr>
+      </w:lvl>
+    </w:lvlOverride>
+    <w:lvlOverride w:ilvl="8">
+      <w:lvl w:ilvl="8" w:tplc="0409001B" w:tentative="1">
+        <w:start w:val="1"/>
+        <w:numFmt w:val="lowerRoman"/>
+        <w:lvlText w:val="%9."/>
+        <w:lvlJc w:val="right"/>
+        <w:pPr>
+          <w:ind w:left="6480" w:hanging="180"/>
+        </w:pPr>
+      </w:lvl>
+    </w:lvlOverride>
+  </w:num>
+  <w:num w:numId="4">
+    <w:abstractNumId w:val="0"/>
+    <w:lvlOverride w:ilvl="0">
+      <w:lvl w:ilvl="0" w:tplc="2F4240D2">
+        <w:start w:val="1"/>
+        <w:numFmt w:val="decimal"/>
+        <w:suff w:val="space"/>
+        <w:lvlText w:val="%1."/>
+        <w:lvlJc w:val="left"/>
+        <w:pPr>
+          <w:ind w:left="720" w:hanging="360"/>
+        </w:pPr>
+        <w:rPr>
+          <w:rFonts w:hint="default"/>
+        </w:rPr>
+      </w:lvl>
+    </w:lvlOverride>
+    <w:lvlOverride w:ilvl="1">
+      <w:lvl w:ilvl="1" w:tplc="04090019" w:tentative="1">
+        <w:start w:val="1"/>
+        <w:numFmt w:val="lowerLetter"/>
+        <w:lvlText w:val="%2."/>
+        <w:lvlJc w:val="left"/>
+        <w:pPr>
+          <w:ind w:left="1440" w:hanging="360"/>
+        </w:pPr>
+      </w:lvl>
+    </w:lvlOverride>
+    <w:lvlOverride w:ilvl="2">
+      <w:lvl w:ilvl="2" w:tplc="0409001B" w:tentative="1">
+        <w:start w:val="1"/>
+        <w:numFmt w:val="lowerRoman"/>
+        <w:lvlText w:val="%3."/>
+        <w:lvlJc w:val="right"/>
+        <w:pPr>
+          <w:ind w:left="2160" w:hanging="180"/>
+        </w:pPr>
+      </w:lvl>
+    </w:lvlOverride>
+    <w:lvlOverride w:ilvl="3">
+      <w:lvl w:ilvl="3" w:tplc="0409000F" w:tentative="1">
+        <w:start w:val="1"/>
+        <w:numFmt w:val="decimal"/>
+        <w:lvlText w:val="%4."/>
+        <w:lvlJc w:val="left"/>
+        <w:pPr>
+          <w:ind w:left="2880" w:hanging="360"/>
+        </w:pPr>
+      </w:lvl>
+    </w:lvlOverride>
+    <w:lvlOverride w:ilvl="4">
+      <w:lvl w:ilvl="4" w:tplc="04090019" w:tentative="1">
+        <w:start w:val="1"/>
+        <w:numFmt w:val="lowerLetter"/>
+        <w:lvlText w:val="%5."/>
+        <w:lvlJc w:val="left"/>
+        <w:pPr>
+          <w:ind w:left="3600" w:hanging="360"/>
+        </w:pPr>
+      </w:lvl>
+    </w:lvlOverride>
+    <w:lvlOverride w:ilvl="5">
+      <w:lvl w:ilvl="5" w:tplc="0409001B" w:tentative="1">
+        <w:start w:val="1"/>
+        <w:numFmt w:val="lowerRoman"/>
+        <w:lvlText w:val="%6."/>
+        <w:lvlJc w:val="right"/>
+        <w:pPr>
+          <w:ind w:left="4320" w:hanging="180"/>
+        </w:pPr>
+      </w:lvl>
+    </w:lvlOverride>
+    <w:lvlOverride w:ilvl="6">
+      <w:lvl w:ilvl="6" w:tplc="0409000F" w:tentative="1">
+        <w:start w:val="1"/>
+        <w:numFmt w:val="decimal"/>
+        <w:lvlText w:val="%7."/>
+        <w:lvlJc w:val="left"/>
+        <w:pPr>
+          <w:ind w:left="5040" w:hanging="360"/>
+        </w:pPr>
+      </w:lvl>
+    </w:lvlOverride>
+    <w:lvlOverride w:ilvl="7">
+      <w:lvl w:ilvl="7" w:tplc="04090019" w:tentative="1">
+        <w:start w:val="1"/>
+        <w:numFmt w:val="lowerLetter"/>
+        <w:lvlText w:val="%8."/>
+        <w:lvlJc w:val="left"/>
+        <w:pPr>
+          <w:ind w:left="5760" w:hanging="360"/>
+        </w:pPr>
+      </w:lvl>
+    </w:lvlOverride>
+    <w:lvlOverride w:ilvl="8">
+      <w:lvl w:ilvl="8" w:tplc="0409001B" w:tentative="1">
+        <w:start w:val="1"/>
+        <w:numFmt w:val="lowerRoman"/>
+        <w:lvlText w:val="%9."/>
+        <w:lvlJc w:val="right"/>
+        <w:pPr>
+          <w:ind w:left="6480" w:hanging="180"/>
+        </w:pPr>
+      </w:lvl>
+    </w:lvlOverride>
+  </w:num>
+  <w:num w:numId="5">
+    <w:abstractNumId w:val="0"/>
+  </w:num>
+  <w:num w:numId="6">
+    <w:abstractNumId w:val="0"/>
+    <w:lvlOverride w:ilvl="0">
+      <w:lvl w:ilvl="0" w:tplc="2F4240D2">
+        <w:start w:val="1"/>
+        <w:numFmt w:val="decimal"/>
+        <w:suff w:val="space"/>
+        <w:lvlText w:val="%1."/>
+        <w:lvlJc w:val="left"/>
+        <w:pPr>
+          <w:ind w:left="540" w:hanging="360"/>
+        </w:pPr>
+        <w:rPr>
+          <w:rFonts w:hint="default"/>
+        </w:rPr>
+      </w:lvl>
+    </w:lvlOverride>
+    <w:lvlOverride w:ilvl="1">
+      <w:lvl w:ilvl="1" w:tplc="04090019" w:tentative="1">
+        <w:start w:val="1"/>
+        <w:numFmt w:val="lowerLetter"/>
+        <w:lvlText w:val="%2."/>
+        <w:lvlJc w:val="left"/>
+        <w:pPr>
+          <w:ind w:left="1440" w:hanging="360"/>
+        </w:pPr>
+      </w:lvl>
+    </w:lvlOverride>
+    <w:lvlOverride w:ilvl="2">
+      <w:lvl w:ilvl="2" w:tplc="0409001B" w:tentative="1">
+        <w:start w:val="1"/>
+        <w:numFmt w:val="lowerRoman"/>
+        <w:lvlText w:val="%3."/>
+        <w:lvlJc w:val="right"/>
+        <w:pPr>
+          <w:ind w:left="2160" w:hanging="180"/>
+        </w:pPr>
+      </w:lvl>
+    </w:lvlOverride>
+    <w:lvlOverride w:ilvl="3">
+      <w:lvl w:ilvl="3" w:tplc="0409000F" w:tentative="1">
+        <w:start w:val="1"/>
+        <w:numFmt w:val="decimal"/>
+        <w:lvlText w:val="%4."/>
+        <w:lvlJc w:val="left"/>
+        <w:pPr>
+          <w:ind w:left="2880" w:hanging="360"/>
+        </w:pPr>
+      </w:lvl>
+    </w:lvlOverride>
+    <w:lvlOverride w:ilvl="4">
+      <w:lvl w:ilvl="4" w:tplc="04090019" w:tentative="1">
+        <w:start w:val="1"/>
+        <w:numFmt w:val="lowerLetter"/>
+        <w:lvlText w:val="%5."/>
+        <w:lvlJc w:val="left"/>
+        <w:pPr>
+          <w:ind w:left="3600" w:hanging="360"/>
+        </w:pPr>
+      </w:lvl>
+    </w:lvlOverride>
+    <w:lvlOverride w:ilvl="5">
+      <w:lvl w:ilvl="5" w:tplc="0409001B" w:tentative="1">
+        <w:start w:val="1"/>
+        <w:numFmt w:val="lowerRoman"/>
+        <w:lvlText w:val="%6."/>
+        <w:lvlJc w:val="right"/>
+        <w:pPr>
+          <w:ind w:left="4320" w:hanging="180"/>
+        </w:pPr>
+      </w:lvl>
+    </w:lvlOverride>
+    <w:lvlOverride w:ilvl="6">
+      <w:lvl w:ilvl="6" w:tplc="0409000F" w:tentative="1">
+        <w:start w:val="1"/>
+        <w:numFmt w:val="decimal"/>
+        <w:lvlText w:val="%7."/>
+        <w:lvlJc w:val="left"/>
+        <w:pPr>
+          <w:ind w:left="5040" w:hanging="360"/>
+        </w:pPr>
+      </w:lvl>
+    </w:lvlOverride>
+    <w:lvlOverride w:ilvl="7">
+      <w:lvl w:ilvl="7" w:tplc="04090019" w:tentative="1">
+        <w:start w:val="1"/>
+        <w:numFmt w:val="lowerLetter"/>
+        <w:lvlText w:val="%8."/>
+        <w:lvlJc w:val="left"/>
+        <w:pPr>
+          <w:ind w:left="5760" w:hanging="360"/>
+        </w:pPr>
+      </w:lvl>
+    </w:lvlOverride>
+    <w:lvlOverride w:ilvl="8">
+      <w:lvl w:ilvl="8" w:tplc="0409001B" w:tentative="1">
+        <w:start w:val="1"/>
+        <w:numFmt w:val="lowerRoman"/>
+        <w:lvlText w:val="%9."/>
+        <w:lvlJc w:val="right"/>
+        <w:pPr>
+          <w:ind w:left="6480" w:hanging="180"/>
+        </w:pPr>
+      </w:lvl>
+    </w:lvlOverride>
+  </w:num>
+  <w:num w:numId="7">
+    <w:abstractNumId w:val="0"/>
+    <w:lvlOverride w:ilvl="0">
+      <w:lvl w:ilvl="0" w:tplc="2F4240D2">
+        <w:start w:val="1"/>
+        <w:numFmt w:val="decimal"/>
+        <w:suff w:val="space"/>
+        <w:lvlText w:val="%1."/>
+        <w:lvlJc w:val="left"/>
+        <w:pPr>
+          <w:ind w:left="540" w:hanging="360"/>
+        </w:pPr>
+        <w:rPr>
+          <w:rFonts w:hint="default"/>
+        </w:rPr>
+      </w:lvl>
+    </w:lvlOverride>
+    <w:lvlOverride w:ilvl="1">
+      <w:lvl w:ilvl="1" w:tplc="04090019" w:tentative="1">
+        <w:start w:val="1"/>
+        <w:numFmt w:val="lowerLetter"/>
+        <w:lvlText w:val="%2."/>
+        <w:lvlJc w:val="left"/>
+        <w:pPr>
+          <w:ind w:left="1440" w:hanging="360"/>
+        </w:pPr>
+      </w:lvl>
+    </w:lvlOverride>
+    <w:lvlOverride w:ilvl="2">
+      <w:lvl w:ilvl="2" w:tplc="0409001B" w:tentative="1">
+        <w:start w:val="1"/>
+        <w:numFmt w:val="lowerRoman"/>
+        <w:lvlText w:val="%3."/>
+        <w:lvlJc w:val="right"/>
+        <w:pPr>
+          <w:ind w:left="2160" w:hanging="180"/>
+        </w:pPr>
+      </w:lvl>
+    </w:lvlOverride>
+    <w:lvlOverride w:ilvl="3">
+      <w:lvl w:ilvl="3" w:tplc="0409000F" w:tentative="1">
+        <w:start w:val="1"/>
+        <w:numFmt w:val="decimal"/>
+        <w:lvlText w:val="%4."/>
+        <w:lvlJc w:val="left"/>
+        <w:pPr>
+          <w:ind w:left="2880" w:hanging="360"/>
+        </w:pPr>
+      </w:lvl>
+    </w:lvlOverride>
+    <w:lvlOverride w:ilvl="4">
+      <w:lvl w:ilvl="4" w:tplc="04090019" w:tentative="1">
+        <w:start w:val="1"/>
+        <w:numFmt w:val="lowerLetter"/>
+        <w:lvlText w:val="%5."/>
+        <w:lvlJc w:val="left"/>
+        <w:pPr>
+          <w:ind w:left="3600" w:hanging="360"/>
+        </w:pPr>
+      </w:lvl>
+    </w:lvlOverride>
+    <w:lvlOverride w:ilvl="5">
+      <w:lvl w:ilvl="5" w:tplc="0409001B" w:tentative="1">
+        <w:start w:val="1"/>
+        <w:numFmt w:val="lowerRoman"/>
+        <w:lvlText w:val="%6."/>
+        <w:lvlJc w:val="right"/>
+        <w:pPr>
+          <w:ind w:left="4320" w:hanging="180"/>
+        </w:pPr>
+      </w:lvl>
+    </w:lvlOverride>
+    <w:lvlOverride w:ilvl="6">
+      <w:lvl w:ilvl="6" w:tplc="0409000F" w:tentative="1">
+        <w:start w:val="1"/>
+        <w:numFmt w:val="decimal"/>
+        <w:lvlText w:val="%7."/>
+        <w:lvlJc w:val="left"/>
+        <w:pPr>
+          <w:ind w:left="5040" w:hanging="360"/>
+        </w:pPr>
+      </w:lvl>
+    </w:lvlOverride>
+    <w:lvlOverride w:ilvl="7">
+      <w:lvl w:ilvl="7" w:tplc="04090019" w:tentative="1">
+        <w:start w:val="1"/>
+        <w:numFmt w:val="lowerLetter"/>
+        <w:lvlText w:val="%8."/>
+        <w:lvlJc w:val="left"/>
+        <w:pPr>
+          <w:ind w:left="5760" w:hanging="360"/>
+        </w:pPr>
+      </w:lvl>
+    </w:lvlOverride>
+    <w:lvlOverride w:ilvl="8">
+      <w:lvl w:ilvl="8" w:tplc="0409001B" w:tentative="1">
+        <w:start w:val="1"/>
+        <w:numFmt w:val="lowerRoman"/>
+        <w:lvlText w:val="%9."/>
+        <w:lvlJc w:val="right"/>
+        <w:pPr>
+          <w:ind w:left="6480" w:hanging="180"/>
+        </w:pPr>
+      </w:lvl>
+    </w:lvlOverride>
+  </w:num>
+  <w:num w:numId="8">
     <w:abstractNumId w:val="0"/>
     <w:lvlOverride w:ilvl="0">
       <w:startOverride w:val="1"/>
@@ -3549,16 +4301,14 @@
   <w:docDefaults>
     <w:rPrDefault>
       <w:rPr>
-        <w:rFonts w:ascii="B Nazanin" w:eastAsiaTheme="minorHAnsi" w:hAnsi="B Nazanin" w:cs="B Zar"/>
-        <w:b/>
-        <w:sz w:val="28"/>
-        <w:szCs w:val="24"/>
+        <w:rFonts w:asciiTheme="minorHAnsi" w:eastAsiaTheme="minorHAnsi" w:hAnsiTheme="minorHAnsi" w:cstheme="minorBidi"/>
+        <w:sz w:val="22"/>
+        <w:szCs w:val="22"/>
         <w:lang w:val="en-US" w:eastAsia="en-US" w:bidi="ar-SA"/>
       </w:rPr>
     </w:rPrDefault>
     <w:pPrDefault>
       <w:pPr>
-        <w:bidi/>
         <w:spacing w:after="160" w:line="259" w:lineRule="auto"/>
       </w:pPr>
     </w:pPrDefault>
@@ -3972,19 +4722,12 @@
     <w:basedOn w:val="Normal"/>
     <w:uiPriority w:val="34"/>
     <w:qFormat/>
-    <w:rsid w:val="007B6275"/>
+    <w:rsid w:val="002B2101"/>
     <w:pPr>
-      <w:bidi w:val="0"/>
-      <w:spacing w:line="254" w:lineRule="auto"/>
+      <w:spacing w:line="256" w:lineRule="auto"/>
       <w:ind w:left="720"/>
       <w:contextualSpacing/>
     </w:pPr>
-    <w:rPr>
-      <w:rFonts w:asciiTheme="minorHAnsi" w:hAnsiTheme="minorHAnsi" w:cstheme="minorBidi"/>
-      <w:b w:val="0"/>
-      <w:sz w:val="22"/>
-      <w:szCs w:val="22"/>
-    </w:rPr>
   </w:style>
 </w:styles>
 </file>
@@ -4006,7 +4749,7 @@
         <a:srgbClr val="E7E6E6"/>
       </a:lt2>
       <a:accent1>
-        <a:srgbClr val="5B9BD5"/>
+        <a:srgbClr val="4472C4"/>
       </a:accent1>
       <a:accent2>
         <a:srgbClr val="ED7D31"/>
@@ -4018,7 +4761,7 @@
         <a:srgbClr val="FFC000"/>
       </a:accent4>
       <a:accent5>
-        <a:srgbClr val="4472C4"/>
+        <a:srgbClr val="5B9BD5"/>
       </a:accent5>
       <a:accent6>
         <a:srgbClr val="70AD47"/>
@@ -4035,9 +4778,9 @@
         <a:latin typeface="Calibri Light" panose="020F0302020204030204"/>
         <a:ea typeface=""/>
         <a:cs typeface=""/>
-        <a:font script="Jpan" typeface="ＭＳ ゴシック"/>
+        <a:font script="Jpan" typeface="游ゴシック Light"/>
         <a:font script="Hang" typeface="맑은 고딕"/>
-        <a:font script="Hans" typeface="宋体"/>
+        <a:font script="Hans" typeface="等线 Light"/>
         <a:font script="Hant" typeface="新細明體"/>
         <a:font script="Arab" typeface="Times New Roman"/>
         <a:font script="Hebr" typeface="Times New Roman"/>
@@ -4065,14 +4808,31 @@
         <a:font script="Viet" typeface="Times New Roman"/>
         <a:font script="Uigh" typeface="Microsoft Uighur"/>
         <a:font script="Geor" typeface="Sylfaen"/>
+        <a:font script="Armn" typeface="Arial"/>
+        <a:font script="Bugi" typeface="Leelawadee UI"/>
+        <a:font script="Bopo" typeface="Microsoft JhengHei"/>
+        <a:font script="Java" typeface="Javanese Text"/>
+        <a:font script="Lisu" typeface="Segoe UI"/>
+        <a:font script="Mymr" typeface="Myanmar Text"/>
+        <a:font script="Nkoo" typeface="Ebrima"/>
+        <a:font script="Olck" typeface="Nirmala UI"/>
+        <a:font script="Osma" typeface="Ebrima"/>
+        <a:font script="Phag" typeface="Phagspa"/>
+        <a:font script="Syrn" typeface="Estrangelo Edessa"/>
+        <a:font script="Syrj" typeface="Estrangelo Edessa"/>
+        <a:font script="Syre" typeface="Estrangelo Edessa"/>
+        <a:font script="Sora" typeface="Nirmala UI"/>
+        <a:font script="Tale" typeface="Microsoft Tai Le"/>
+        <a:font script="Talu" typeface="Microsoft New Tai Lue"/>
+        <a:font script="Tfng" typeface="Ebrima"/>
       </a:majorFont>
       <a:minorFont>
         <a:latin typeface="Calibri" panose="020F0502020204030204"/>
         <a:ea typeface=""/>
         <a:cs typeface=""/>
-        <a:font script="Jpan" typeface="ＭＳ 明朝"/>
+        <a:font script="Jpan" typeface="游明朝"/>
         <a:font script="Hang" typeface="맑은 고딕"/>
-        <a:font script="Hans" typeface="宋体"/>
+        <a:font script="Hans" typeface="等线"/>
         <a:font script="Hant" typeface="新細明體"/>
         <a:font script="Arab" typeface="Arial"/>
         <a:font script="Hebr" typeface="Arial"/>
@@ -4100,6 +4860,23 @@
         <a:font script="Viet" typeface="Arial"/>
         <a:font script="Uigh" typeface="Microsoft Uighur"/>
         <a:font script="Geor" typeface="Sylfaen"/>
+        <a:font script="Armn" typeface="Arial"/>
+        <a:font script="Bugi" typeface="Leelawadee UI"/>
+        <a:font script="Bopo" typeface="Microsoft JhengHei"/>
+        <a:font script="Java" typeface="Javanese Text"/>
+        <a:font script="Lisu" typeface="Segoe UI"/>
+        <a:font script="Mymr" typeface="Myanmar Text"/>
+        <a:font script="Nkoo" typeface="Ebrima"/>
+        <a:font script="Olck" typeface="Nirmala UI"/>
+        <a:font script="Osma" typeface="Ebrima"/>
+        <a:font script="Phag" typeface="Phagspa"/>
+        <a:font script="Syrn" typeface="Estrangelo Edessa"/>
+        <a:font script="Syrj" typeface="Estrangelo Edessa"/>
+        <a:font script="Syre" typeface="Estrangelo Edessa"/>
+        <a:font script="Sora" typeface="Nirmala UI"/>
+        <a:font script="Tale" typeface="Microsoft Tai Le"/>
+        <a:font script="Talu" typeface="Microsoft New Tai Lue"/>
+        <a:font script="Tfng" typeface="Ebrima"/>
       </a:minorFont>
     </a:fontScheme>
     <a:fmtScheme name="Office">
@@ -4248,4 +5025,16 @@
     </a:ext>
   </a:extLst>
 </a:theme>
+</file>
+
+<file path=customXml/item1.xml><?xml version="1.0" encoding="utf-8"?>
+<b:Sources xmlns:b="http://schemas.openxmlformats.org/officeDocument/2006/bibliography" xmlns="http://schemas.openxmlformats.org/officeDocument/2006/bibliography" SelectedStyle="\APASixthEditionOfficeOnline.xsl" StyleName="APA" Version="6"/>
+</file>
+
+<file path=customXml/itemProps1.xml><?xml version="1.0" encoding="utf-8"?>
+<ds:datastoreItem xmlns:ds="http://schemas.openxmlformats.org/officeDocument/2006/customXml" ds:itemID="{32CAD32A-42AD-4BA7-8B85-22A6514C65CD}">
+  <ds:schemaRefs>
+    <ds:schemaRef ds:uri="http://schemas.openxmlformats.org/officeDocument/2006/bibliography"/>
+  </ds:schemaRefs>
+</ds:datastoreItem>
 </file>
--- a/Tamrin.docx
+++ b/Tamrin.docx
@@ -3733,6 +3733,138 @@
           <w:rFonts w:ascii="Bahnschrift" w:hAnsi="Bahnschrift" w:cs="B Nazanin"/>
           <w:b/>
           <w:bCs/>
+          <w:color w:val="00B050"/>
+          <w:lang w:bidi="fa-IR"/>
+        </w:rPr>
+      </w:pPr>
+      <w:r>
+        <w:rPr>
+          <w:rFonts w:ascii="Bahnschrift" w:hAnsi="Bahnschrift" w:cs="B Nazanin" w:hint="cs"/>
+          <w:b/>
+          <w:bCs/>
+          <w:color w:val="00B050"/>
+          <w:rtl/>
+          <w:lang w:bidi="fa-IR"/>
+        </w:rPr>
+        <w:t xml:space="preserve">فایل </w:t>
+      </w:r>
+      <w:r>
+        <w:rPr>
+          <w:rFonts w:ascii="Bahnschrift" w:hAnsi="Bahnschrift" w:cs="B Nazanin"/>
+          <w:b/>
+          <w:bCs/>
+          <w:color w:val="00B050"/>
+          <w:lang w:bidi="fa-IR"/>
+        </w:rPr>
+        <w:t>words.txt</w:t>
+      </w:r>
+      <w:r>
+        <w:rPr>
+          <w:rFonts w:ascii="Bahnschrift" w:hAnsi="Bahnschrift" w:cs="B Nazanin" w:hint="cs"/>
+          <w:b/>
+          <w:bCs/>
+          <w:color w:val="00B050"/>
+          <w:rtl/>
+          <w:lang w:bidi="fa-IR"/>
+        </w:rPr>
+        <w:t xml:space="preserve"> چند خط دارد ؟</w:t>
+      </w:r>
+    </w:p>
+    <w:p>
+      <w:pPr>
+        <w:pStyle w:val="ListParagraph"/>
+        <w:numPr>
+          <w:ilvl w:val="0"/>
+          <w:numId w:val="1"/>
+        </w:numPr>
+        <w:bidi/>
+        <w:spacing w:line="252" w:lineRule="auto"/>
+        <w:jc w:val="both"/>
+        <w:rPr>
+          <w:rFonts w:ascii="Bahnschrift" w:hAnsi="Bahnschrift" w:cs="B Nazanin"/>
+          <w:b/>
+          <w:bCs/>
+          <w:color w:val="00B050"/>
+          <w:lang w:bidi="fa-IR"/>
+        </w:rPr>
+      </w:pPr>
+      <w:r>
+        <w:rPr>
+          <w:rFonts w:ascii="Bahnschrift" w:hAnsi="Bahnschrift" w:cs="B Nazanin" w:hint="cs"/>
+          <w:b/>
+          <w:bCs/>
+          <w:color w:val="00B050"/>
+          <w:rtl/>
+          <w:lang w:bidi="fa-IR"/>
+        </w:rPr>
+        <w:t>محتوی فایل را به گونه ای تغییر دهید که همه کلمات در یک خط نوشته شوند و در یک فایل جدید ذخیره کنید.</w:t>
+      </w:r>
+    </w:p>
+    <w:p>
+      <w:pPr>
+        <w:pStyle w:val="ListParagraph"/>
+        <w:numPr>
+          <w:ilvl w:val="0"/>
+          <w:numId w:val="1"/>
+        </w:numPr>
+        <w:bidi/>
+        <w:spacing w:line="252" w:lineRule="auto"/>
+        <w:jc w:val="both"/>
+        <w:rPr>
+          <w:rFonts w:ascii="Bahnschrift" w:hAnsi="Bahnschrift" w:cs="B Nazanin"/>
+          <w:b/>
+          <w:bCs/>
+          <w:color w:val="00B050"/>
+          <w:lang w:bidi="fa-IR"/>
+        </w:rPr>
+      </w:pPr>
+      <w:r>
+        <w:rPr>
+          <w:rFonts w:ascii="Bahnschrift" w:hAnsi="Bahnschrift" w:cs="B Nazanin" w:hint="cs"/>
+          <w:b/>
+          <w:bCs/>
+          <w:color w:val="00B050"/>
+          <w:rtl/>
+          <w:lang w:bidi="fa-IR"/>
+        </w:rPr>
+        <w:t xml:space="preserve">برنامه ای بنویسید که خطوط فایل </w:t>
+      </w:r>
+      <w:r>
+        <w:rPr>
+          <w:rFonts w:ascii="Bahnschrift" w:hAnsi="Bahnschrift" w:cs="B Nazanin"/>
+          <w:b/>
+          <w:bCs/>
+          <w:color w:val="00B050"/>
+          <w:lang w:bidi="fa-IR"/>
+        </w:rPr>
+        <w:t>words.txt</w:t>
+      </w:r>
+      <w:r>
+        <w:rPr>
+          <w:rFonts w:ascii="Bahnschrift" w:hAnsi="Bahnschrift" w:cs="B Nazanin" w:hint="cs"/>
+          <w:b/>
+          <w:bCs/>
+          <w:color w:val="00B050"/>
+          <w:rtl/>
+          <w:lang w:bidi="fa-IR"/>
+        </w:rPr>
+        <w:t xml:space="preserve"> را برعکس کرده و در یک فایل جدید ذخیره کنید.</w:t>
+      </w:r>
+    </w:p>
+    <w:p>
+      <w:pPr>
+        <w:pStyle w:val="ListParagraph"/>
+        <w:numPr>
+          <w:ilvl w:val="0"/>
+          <w:numId w:val="1"/>
+        </w:numPr>
+        <w:bidi/>
+        <w:spacing w:line="252" w:lineRule="auto"/>
+        <w:jc w:val="both"/>
+        <w:rPr>
+          <w:rFonts w:ascii="Bahnschrift" w:hAnsi="Bahnschrift" w:cs="B Nazanin"/>
+          <w:b/>
+          <w:bCs/>
           <w:color w:val="FF0000"/>
           <w:lang w:bidi="fa-IR"/>
         </w:rPr>
@@ -3746,7 +3878,7 @@
           <w:rtl/>
           <w:lang w:bidi="fa-IR"/>
         </w:rPr>
-        <w:t xml:space="preserve">فایل </w:t>
+        <w:t xml:space="preserve">برنامه ای بنویسید که عملیات </w:t>
       </w:r>
       <w:r>
         <w:rPr>
@@ -3756,7 +3888,7 @@
           <w:color w:val="FF0000"/>
           <w:lang w:bidi="fa-IR"/>
         </w:rPr>
-        <w:t>words.txt</w:t>
+        <w:t>sign-in</w:t>
       </w:r>
       <w:r>
         <w:rPr>
@@ -3767,19 +3899,9 @@
           <w:rtl/>
           <w:lang w:bidi="fa-IR"/>
         </w:rPr>
-        <w:t xml:space="preserve"> چند خط دارد ؟</w:t>
-      </w:r>
-    </w:p>
-    <w:p>
-      <w:pPr>
-        <w:pStyle w:val="ListParagraph"/>
-        <w:numPr>
-          <w:ilvl w:val="0"/>
-          <w:numId w:val="1"/>
-        </w:numPr>
-        <w:bidi/>
-        <w:spacing w:line="252" w:lineRule="auto"/>
-        <w:jc w:val="both"/>
+        <w:t xml:space="preserve"> و </w:t>
+      </w:r>
+      <w:r>
         <w:rPr>
           <w:rFonts w:ascii="Bahnschrift" w:hAnsi="Bahnschrift" w:cs="B Nazanin"/>
           <w:b/>
@@ -3787,7 +3909,8 @@
           <w:color w:val="FF0000"/>
           <w:lang w:bidi="fa-IR"/>
         </w:rPr>
-      </w:pPr>
+        <w:t>sign-up</w:t>
+      </w:r>
       <w:r>
         <w:rPr>
           <w:rFonts w:ascii="Bahnschrift" w:hAnsi="Bahnschrift" w:cs="B Nazanin" w:hint="cs"/>
@@ -3797,58 +3920,160 @@
           <w:rtl/>
           <w:lang w:bidi="fa-IR"/>
         </w:rPr>
-        <w:t>محتوی فایل را به گونه ای تغییر دهید که همه کلمات در یک خط نوشته شوند و در یک فایل جدید ذخیره کنید.</w:t>
-      </w:r>
-    </w:p>
-    <w:p>
-      <w:pPr>
-        <w:pStyle w:val="ListParagraph"/>
-        <w:numPr>
-          <w:ilvl w:val="0"/>
-          <w:numId w:val="1"/>
-        </w:numPr>
-        <w:bidi/>
-        <w:spacing w:line="252" w:lineRule="auto"/>
-        <w:jc w:val="both"/>
-        <w:rPr>
-          <w:rFonts w:ascii="Bahnschrift" w:hAnsi="Bahnschrift" w:cs="B Nazanin"/>
-          <w:b/>
-          <w:bCs/>
-          <w:color w:val="FF0000"/>
-          <w:lang w:bidi="fa-IR"/>
-        </w:rPr>
-      </w:pPr>
-      <w:r>
-        <w:rPr>
-          <w:rFonts w:ascii="Bahnschrift" w:hAnsi="Bahnschrift" w:cs="B Nazanin" w:hint="cs"/>
-          <w:b/>
-          <w:bCs/>
-          <w:color w:val="FF0000"/>
-          <w:rtl/>
-          <w:lang w:bidi="fa-IR"/>
-        </w:rPr>
-        <w:t xml:space="preserve">برنامه ای بنویسید که خطوط فایل </w:t>
-      </w:r>
-      <w:r>
-        <w:rPr>
-          <w:rFonts w:ascii="Bahnschrift" w:hAnsi="Bahnschrift" w:cs="B Nazanin"/>
-          <w:b/>
-          <w:bCs/>
-          <w:color w:val="FF0000"/>
-          <w:lang w:bidi="fa-IR"/>
-        </w:rPr>
-        <w:t>words.txt</w:t>
-      </w:r>
-      <w:r>
-        <w:rPr>
-          <w:rFonts w:ascii="Bahnschrift" w:hAnsi="Bahnschrift" w:cs="B Nazanin" w:hint="cs"/>
-          <w:b/>
-          <w:bCs/>
-          <w:color w:val="FF0000"/>
-          <w:rtl/>
-          <w:lang w:bidi="fa-IR"/>
-        </w:rPr>
-        <w:t xml:space="preserve"> را برعکس کرده و در یک فایل جدید ذخیره کنید.</w:t>
+        <w:t xml:space="preserve"> را انجام دهد.*</w:t>
+      </w:r>
+    </w:p>
+    <w:p>
+      <w:pPr>
+        <w:pStyle w:val="ListParagraph"/>
+        <w:numPr>
+          <w:ilvl w:val="0"/>
+          <w:numId w:val="1"/>
+        </w:numPr>
+        <w:bidi/>
+        <w:spacing w:line="252" w:lineRule="auto"/>
+        <w:jc w:val="both"/>
+        <w:rPr>
+          <w:rFonts w:ascii="Bahnschrift" w:hAnsi="Bahnschrift" w:cs="B Nazanin"/>
+          <w:b/>
+          <w:bCs/>
+          <w:color w:val="000000" w:themeColor="text1"/>
+          <w:lang w:bidi="fa-IR"/>
+        </w:rPr>
+      </w:pPr>
+      <w:r>
+        <w:rPr>
+          <w:rFonts w:ascii="Bahnschrift" w:hAnsi="Bahnschrift" w:cs="B Nazanin" w:hint="cs"/>
+          <w:b/>
+          <w:bCs/>
+          <w:color w:val="000000" w:themeColor="text1"/>
+          <w:rtl/>
+          <w:lang w:bidi="fa-IR"/>
+        </w:rPr>
+        <w:t xml:space="preserve">برنامه ای بنویسید که جدول بازی </w:t>
+      </w:r>
+      <w:r>
+        <w:rPr>
+          <w:rFonts w:ascii="Bahnschrift" w:hAnsi="Bahnschrift" w:cs="B Nazanin"/>
+          <w:b/>
+          <w:bCs/>
+          <w:color w:val="000000" w:themeColor="text1"/>
+          <w:lang w:bidi="fa-IR"/>
+        </w:rPr>
+        <w:t>XO</w:t>
+      </w:r>
+      <w:r>
+        <w:rPr>
+          <w:rFonts w:ascii="Bahnschrift" w:hAnsi="Bahnschrift" w:cs="B Nazanin" w:hint="cs"/>
+          <w:b/>
+          <w:bCs/>
+          <w:color w:val="000000" w:themeColor="text1"/>
+          <w:rtl/>
+          <w:lang w:bidi="fa-IR"/>
+        </w:rPr>
+        <w:t xml:space="preserve"> را بر اساس انتخاب کاربر پر کند.</w:t>
+      </w:r>
+    </w:p>
+    <w:p>
+      <w:pPr>
+        <w:pStyle w:val="ListParagraph"/>
+        <w:numPr>
+          <w:ilvl w:val="0"/>
+          <w:numId w:val="1"/>
+        </w:numPr>
+        <w:bidi/>
+        <w:spacing w:line="252" w:lineRule="auto"/>
+        <w:jc w:val="both"/>
+        <w:rPr>
+          <w:rFonts w:ascii="Bahnschrift" w:hAnsi="Bahnschrift" w:cs="B Nazanin"/>
+          <w:b/>
+          <w:bCs/>
+          <w:color w:val="00B050"/>
+          <w:lang w:bidi="fa-IR"/>
+        </w:rPr>
+      </w:pPr>
+      <w:r>
+        <w:rPr>
+          <w:rFonts w:ascii="Bahnschrift" w:hAnsi="Bahnschrift" w:cs="B Nazanin" w:hint="cs"/>
+          <w:b/>
+          <w:bCs/>
+          <w:color w:val="00B050"/>
+          <w:rtl/>
+          <w:lang w:bidi="fa-IR"/>
+        </w:rPr>
+        <w:t xml:space="preserve">برنامه ای بنویسید که ورودی گرفته و از آن خروجی </w:t>
+      </w:r>
+      <w:r>
+        <w:rPr>
+          <w:rFonts w:ascii="Bahnschrift" w:hAnsi="Bahnschrift" w:cs="B Nazanin"/>
+          <w:b/>
+          <w:bCs/>
+          <w:color w:val="00B050"/>
+          <w:lang w:bidi="fa-IR"/>
+        </w:rPr>
+        <w:t>html</w:t>
+      </w:r>
+      <w:r>
+        <w:rPr>
+          <w:rFonts w:ascii="Bahnschrift" w:hAnsi="Bahnschrift" w:cs="B Nazanin" w:hint="cs"/>
+          <w:b/>
+          <w:bCs/>
+          <w:color w:val="00B050"/>
+          <w:rtl/>
+          <w:lang w:bidi="fa-IR"/>
+        </w:rPr>
+        <w:t xml:space="preserve"> تولید کند.</w:t>
+      </w:r>
+    </w:p>
+    <w:p>
+      <w:pPr>
+        <w:pStyle w:val="ListParagraph"/>
+        <w:numPr>
+          <w:ilvl w:val="0"/>
+          <w:numId w:val="1"/>
+        </w:numPr>
+        <w:bidi/>
+        <w:spacing w:line="252" w:lineRule="auto"/>
+        <w:jc w:val="both"/>
+        <w:rPr>
+          <w:rFonts w:ascii="Bahnschrift" w:hAnsi="Bahnschrift" w:cs="B Nazanin"/>
+          <w:b/>
+          <w:bCs/>
+          <w:color w:val="00B050"/>
+          <w:lang w:bidi="fa-IR"/>
+        </w:rPr>
+      </w:pPr>
+      <w:r>
+        <w:rPr>
+          <w:rFonts w:ascii="Bahnschrift" w:hAnsi="Bahnschrift" w:cs="B Nazanin" w:hint="cs"/>
+          <w:b/>
+          <w:bCs/>
+          <w:color w:val="00B050"/>
+          <w:rtl/>
+          <w:lang w:bidi="fa-IR"/>
+        </w:rPr>
+        <w:t xml:space="preserve">برنامه ای بنویسید که اطلاعات افراد را از یک دیکشنری خوانده و آنها را در یک جدول </w:t>
+      </w:r>
+      <w:r>
+        <w:rPr>
+          <w:rFonts w:ascii="Bahnschrift" w:hAnsi="Bahnschrift" w:cs="B Nazanin"/>
+          <w:b/>
+          <w:bCs/>
+          <w:color w:val="00B050"/>
+          <w:lang w:bidi="fa-IR"/>
+        </w:rPr>
+        <w:t>html</w:t>
+      </w:r>
+      <w:r>
+        <w:rPr>
+          <w:rFonts w:ascii="Bahnschrift" w:hAnsi="Bahnschrift" w:cs="B Nazanin" w:hint="cs"/>
+          <w:b/>
+          <w:bCs/>
+          <w:color w:val="00B050"/>
+          <w:rtl/>
+          <w:lang w:bidi="fa-IR"/>
+        </w:rPr>
+        <w:t xml:space="preserve"> نمایش دهد.</w:t>
       </w:r>
     </w:p>
     <w:p>
